--- a/resources/Kristy McCoy Resume_2020.docx
+++ b/resources/Kristy McCoy Resume_2020.docx
@@ -474,7 +474,7 @@
     <w:tbl>
       <w:tblPr>
         <w:tblStyle w:val="TableGrid"/>
-        <w:tblW w:w="8661" w:type="dxa"/>
+        <w:tblW w:w="8608" w:type="dxa"/>
         <w:tblBorders>
           <w:top w:val="none" w:sz="0" w:space="0" w:color="auto"/>
           <w:left w:val="none" w:sz="0" w:space="0" w:color="auto"/>
@@ -487,14 +487,14 @@
         <w:tblLook w:val="04A0" w:firstRow="1" w:lastRow="0" w:firstColumn="1" w:lastColumn="0" w:noHBand="0" w:noVBand="1"/>
       </w:tblPr>
       <w:tblGrid>
+        <w:gridCol w:w="1857"/>
         <w:gridCol w:w="4285"/>
         <w:gridCol w:w="2466"/>
-        <w:gridCol w:w="1910"/>
       </w:tblGrid>
       <w:tr>
         <w:tc>
           <w:tcPr>
-            <w:tcW w:w="4285" w:type="dxa"/>
+            <w:tcW w:w="1857" w:type="dxa"/>
           </w:tcPr>
           <w:p>
             <w:pPr>
@@ -518,56 +518,6 @@
         </w:tc>
         <w:tc>
           <w:tcPr>
-            <w:tcW w:w="2466" w:type="dxa"/>
-          </w:tcPr>
-          <w:p>
-            <w:pPr>
-              <w:pStyle w:val="Standard"/>
-              <w:numPr>
-                <w:ilvl w:val="0"/>
-                <w:numId w:val="22"/>
-              </w:numPr>
-              <w:spacing w:line="270" w:lineRule="atLeast"/>
-              <w:rPr>
-                <w:rFonts w:ascii="Arial" w:hAnsi="Arial"/>
-              </w:rPr>
-            </w:pPr>
-            <w:r>
-              <w:rPr>
-                <w:rFonts w:ascii="Arial" w:hAnsi="Arial"/>
-              </w:rPr>
-              <w:t>Git Bash</w:t>
-            </w:r>
-          </w:p>
-        </w:tc>
-        <w:tc>
-          <w:tcPr>
-            <w:tcW w:w="1910" w:type="dxa"/>
-          </w:tcPr>
-          <w:p>
-            <w:pPr>
-              <w:pStyle w:val="Standard"/>
-              <w:numPr>
-                <w:ilvl w:val="0"/>
-                <w:numId w:val="22"/>
-              </w:numPr>
-              <w:spacing w:line="270" w:lineRule="atLeast"/>
-              <w:rPr>
-                <w:rFonts w:ascii="Arial" w:hAnsi="Arial"/>
-              </w:rPr>
-            </w:pPr>
-            <w:r>
-              <w:rPr>
-                <w:rFonts w:ascii="Arial" w:hAnsi="Arial"/>
-              </w:rPr>
-              <w:t>Microsoft</w:t>
-            </w:r>
-          </w:p>
-        </w:tc>
-      </w:tr>
-      <w:tr>
-        <w:tc>
-          <w:tcPr>
             <w:tcW w:w="4285" w:type="dxa"/>
           </w:tcPr>
           <w:p>
@@ -586,7 +536,29 @@
               <w:rPr>
                 <w:rFonts w:ascii="Arial" w:hAnsi="Arial"/>
               </w:rPr>
-              <w:t>JAVA</w:t>
+              <w:t xml:space="preserve">OpenText </w:t>
+            </w:r>
+            <w:proofErr w:type="spellStart"/>
+            <w:proofErr w:type="gramStart"/>
+            <w:r>
+              <w:rPr>
+                <w:rFonts w:ascii="Arial" w:hAnsi="Arial"/>
+              </w:rPr>
+              <w:t>Exstream</w:t>
+            </w:r>
+            <w:proofErr w:type="spellEnd"/>
+            <w:r>
+              <w:rPr>
+                <w:rFonts w:ascii="Arial" w:hAnsi="Arial"/>
+              </w:rPr>
+              <w:t>(</w:t>
+            </w:r>
+            <w:proofErr w:type="gramEnd"/>
+            <w:r>
+              <w:rPr>
+                <w:rFonts w:ascii="Arial" w:hAnsi="Arial"/>
+              </w:rPr>
+              <w:t>Dialogue)</w:t>
             </w:r>
           </w:p>
         </w:tc>
@@ -610,13 +582,15 @@
               <w:rPr>
                 <w:rFonts w:ascii="Arial" w:hAnsi="Arial"/>
               </w:rPr>
-              <w:t>Github</w:t>
+              <w:t>Bash</w:t>
             </w:r>
           </w:p>
         </w:tc>
+      </w:tr>
+      <w:tr>
         <w:tc>
           <w:tcPr>
-            <w:tcW w:w="1910" w:type="dxa"/>
+            <w:tcW w:w="1857" w:type="dxa"/>
           </w:tcPr>
           <w:p>
             <w:pPr>
@@ -634,12 +608,10 @@
               <w:rPr>
                 <w:rFonts w:ascii="Arial" w:hAnsi="Arial"/>
               </w:rPr>
-              <w:t>Jira</w:t>
+              <w:t>JAVA</w:t>
             </w:r>
           </w:p>
         </w:tc>
-      </w:tr>
-      <w:tr>
         <w:tc>
           <w:tcPr>
             <w:tcW w:w="4285" w:type="dxa"/>
@@ -684,290 +656,15 @@
               <w:rPr>
                 <w:rFonts w:ascii="Arial" w:hAnsi="Arial"/>
               </w:rPr>
-              <w:t>Unix</w:t>
+              <w:t>Visual Studio</w:t>
             </w:r>
-          </w:p>
-        </w:tc>
-        <w:tc>
-          <w:tcPr>
-            <w:tcW w:w="1910" w:type="dxa"/>
-          </w:tcPr>
-          <w:p>
-            <w:pPr>
-              <w:pStyle w:val="Standard"/>
-              <w:spacing w:line="270" w:lineRule="atLeast"/>
-              <w:ind w:left="360"/>
-              <w:rPr>
-                <w:rFonts w:ascii="Arial" w:hAnsi="Arial"/>
-              </w:rPr>
-            </w:pPr>
           </w:p>
         </w:tc>
       </w:tr>
       <w:tr>
         <w:tc>
           <w:tcPr>
-            <w:tcW w:w="4285" w:type="dxa"/>
-          </w:tcPr>
-          <w:p>
-            <w:pPr>
-              <w:pStyle w:val="Standard"/>
-              <w:numPr>
-                <w:ilvl w:val="0"/>
-                <w:numId w:val="22"/>
-              </w:numPr>
-              <w:spacing w:line="270" w:lineRule="atLeast"/>
-              <w:rPr>
-                <w:rFonts w:ascii="Arial" w:hAnsi="Arial"/>
-              </w:rPr>
-            </w:pPr>
-            <w:r>
-              <w:rPr>
-                <w:rFonts w:ascii="Arial" w:hAnsi="Arial"/>
-              </w:rPr>
-              <w:t>CSS</w:t>
-            </w:r>
-          </w:p>
-        </w:tc>
-        <w:tc>
-          <w:tcPr>
-            <w:tcW w:w="2466" w:type="dxa"/>
-          </w:tcPr>
-          <w:p>
-            <w:pPr>
-              <w:pStyle w:val="Standard"/>
-              <w:numPr>
-                <w:ilvl w:val="0"/>
-                <w:numId w:val="22"/>
-              </w:numPr>
-              <w:spacing w:line="270" w:lineRule="atLeast"/>
-              <w:rPr>
-                <w:rFonts w:ascii="Arial" w:hAnsi="Arial"/>
-              </w:rPr>
-            </w:pPr>
-            <w:r>
-              <w:rPr>
-                <w:rFonts w:ascii="Arial" w:hAnsi="Arial"/>
-              </w:rPr>
-              <w:t>Bash</w:t>
-            </w:r>
-          </w:p>
-        </w:tc>
-        <w:tc>
-          <w:tcPr>
-            <w:tcW w:w="1910" w:type="dxa"/>
-          </w:tcPr>
-          <w:p>
-            <w:pPr>
-              <w:pStyle w:val="Standard"/>
-              <w:spacing w:line="270" w:lineRule="atLeast"/>
-              <w:ind w:left="360"/>
-              <w:rPr>
-                <w:rFonts w:ascii="Arial" w:hAnsi="Arial"/>
-              </w:rPr>
-            </w:pPr>
-          </w:p>
-        </w:tc>
-      </w:tr>
-      <w:tr>
-        <w:tc>
-          <w:tcPr>
-            <w:tcW w:w="4285" w:type="dxa"/>
-          </w:tcPr>
-          <w:p>
-            <w:pPr>
-              <w:pStyle w:val="Standard"/>
-              <w:numPr>
-                <w:ilvl w:val="0"/>
-                <w:numId w:val="22"/>
-              </w:numPr>
-              <w:spacing w:line="270" w:lineRule="atLeast"/>
-              <w:rPr>
-                <w:rFonts w:ascii="Arial" w:hAnsi="Arial"/>
-              </w:rPr>
-            </w:pPr>
-            <w:r>
-              <w:rPr>
-                <w:rFonts w:ascii="Arial" w:hAnsi="Arial"/>
-              </w:rPr>
-              <w:t>HTML</w:t>
-            </w:r>
-          </w:p>
-        </w:tc>
-        <w:tc>
-          <w:tcPr>
-            <w:tcW w:w="2466" w:type="dxa"/>
-          </w:tcPr>
-          <w:p>
-            <w:pPr>
-              <w:pStyle w:val="Standard"/>
-              <w:numPr>
-                <w:ilvl w:val="0"/>
-                <w:numId w:val="22"/>
-              </w:numPr>
-              <w:spacing w:line="270" w:lineRule="atLeast"/>
-              <w:rPr>
-                <w:rFonts w:ascii="Arial" w:hAnsi="Arial"/>
-              </w:rPr>
-            </w:pPr>
-            <w:r>
-              <w:rPr>
-                <w:rFonts w:ascii="Arial" w:hAnsi="Arial"/>
-              </w:rPr>
-              <w:t>Visual Studio</w:t>
-            </w:r>
-          </w:p>
-        </w:tc>
-        <w:tc>
-          <w:tcPr>
-            <w:tcW w:w="1910" w:type="dxa"/>
-          </w:tcPr>
-          <w:p>
-            <w:pPr>
-              <w:pStyle w:val="Standard"/>
-              <w:spacing w:line="270" w:lineRule="atLeast"/>
-              <w:ind w:left="360"/>
-              <w:rPr>
-                <w:rFonts w:ascii="Arial" w:hAnsi="Arial"/>
-              </w:rPr>
-            </w:pPr>
-          </w:p>
-        </w:tc>
-      </w:tr>
-      <w:tr>
-        <w:tc>
-          <w:tcPr>
-            <w:tcW w:w="4285" w:type="dxa"/>
-          </w:tcPr>
-          <w:p>
-            <w:pPr>
-              <w:pStyle w:val="Standard"/>
-              <w:numPr>
-                <w:ilvl w:val="0"/>
-                <w:numId w:val="22"/>
-              </w:numPr>
-              <w:spacing w:line="270" w:lineRule="atLeast"/>
-              <w:rPr>
-                <w:rFonts w:ascii="Arial" w:hAnsi="Arial"/>
-              </w:rPr>
-            </w:pPr>
-            <w:r>
-              <w:rPr>
-                <w:rFonts w:ascii="Arial" w:hAnsi="Arial"/>
-              </w:rPr>
-              <w:t>HTML5</w:t>
-            </w:r>
-          </w:p>
-        </w:tc>
-        <w:tc>
-          <w:tcPr>
-            <w:tcW w:w="2466" w:type="dxa"/>
-          </w:tcPr>
-          <w:p>
-            <w:pPr>
-              <w:pStyle w:val="Standard"/>
-              <w:numPr>
-                <w:ilvl w:val="0"/>
-                <w:numId w:val="22"/>
-              </w:numPr>
-              <w:spacing w:line="270" w:lineRule="atLeast"/>
-              <w:rPr>
-                <w:rFonts w:ascii="Arial" w:hAnsi="Arial"/>
-              </w:rPr>
-            </w:pPr>
-            <w:r>
-              <w:rPr>
-                <w:rFonts w:ascii="Arial" w:hAnsi="Arial"/>
-              </w:rPr>
-              <w:t>Eclipse</w:t>
-            </w:r>
-          </w:p>
-        </w:tc>
-        <w:tc>
-          <w:tcPr>
-            <w:tcW w:w="1910" w:type="dxa"/>
-          </w:tcPr>
-          <w:p>
-            <w:pPr>
-              <w:pStyle w:val="Standard"/>
-              <w:spacing w:line="270" w:lineRule="atLeast"/>
-              <w:ind w:left="360"/>
-              <w:rPr>
-                <w:rFonts w:ascii="Arial" w:hAnsi="Arial"/>
-              </w:rPr>
-            </w:pPr>
-          </w:p>
-        </w:tc>
-      </w:tr>
-      <w:tr>
-        <w:tc>
-          <w:tcPr>
-            <w:tcW w:w="4285" w:type="dxa"/>
-          </w:tcPr>
-          <w:p>
-            <w:pPr>
-              <w:pStyle w:val="Standard"/>
-              <w:numPr>
-                <w:ilvl w:val="0"/>
-                <w:numId w:val="22"/>
-              </w:numPr>
-              <w:spacing w:line="270" w:lineRule="atLeast"/>
-              <w:rPr>
-                <w:rFonts w:ascii="Arial" w:hAnsi="Arial"/>
-              </w:rPr>
-            </w:pPr>
-            <w:r>
-              <w:rPr>
-                <w:rFonts w:ascii="Arial" w:hAnsi="Arial"/>
-              </w:rPr>
-              <w:t>OpenText Exstream(Dialogue)</w:t>
-            </w:r>
-          </w:p>
-        </w:tc>
-        <w:tc>
-          <w:tcPr>
-            <w:tcW w:w="2466" w:type="dxa"/>
-          </w:tcPr>
-          <w:p>
-            <w:pPr>
-              <w:pStyle w:val="Standard"/>
-              <w:numPr>
-                <w:ilvl w:val="0"/>
-                <w:numId w:val="22"/>
-              </w:numPr>
-              <w:spacing w:line="270" w:lineRule="atLeast"/>
-              <w:rPr>
-                <w:rFonts w:ascii="Arial" w:hAnsi="Arial"/>
-              </w:rPr>
-            </w:pPr>
-            <w:r>
-              <w:rPr>
-                <w:rFonts w:ascii="Arial" w:hAnsi="Arial"/>
-              </w:rPr>
-              <w:t>NetBeans</w:t>
-            </w:r>
-          </w:p>
-        </w:tc>
-        <w:tc>
-          <w:tcPr>
-            <w:tcW w:w="1910" w:type="dxa"/>
-          </w:tcPr>
-          <w:p>
-            <w:pPr>
-              <w:pStyle w:val="Standard"/>
-              <w:spacing w:line="270" w:lineRule="atLeast"/>
-              <w:ind w:left="360"/>
-              <w:rPr>
-                <w:rFonts w:ascii="Arial" w:hAnsi="Arial"/>
-              </w:rPr>
-            </w:pPr>
-          </w:p>
-        </w:tc>
-      </w:tr>
-      <w:tr>
-        <w:tc>
-          <w:tcPr>
-            <w:tcW w:w="4285" w:type="dxa"/>
+            <w:tcW w:w="1857" w:type="dxa"/>
           </w:tcPr>
           <w:p>
             <w:pPr>
@@ -989,38 +686,6 @@
             </w:r>
           </w:p>
         </w:tc>
-        <w:tc>
-          <w:tcPr>
-            <w:tcW w:w="2466" w:type="dxa"/>
-          </w:tcPr>
-          <w:p>
-            <w:pPr>
-              <w:pStyle w:val="Standard"/>
-              <w:spacing w:line="270" w:lineRule="atLeast"/>
-              <w:ind w:left="360"/>
-              <w:rPr>
-                <w:rFonts w:ascii="Arial" w:hAnsi="Arial"/>
-              </w:rPr>
-            </w:pPr>
-          </w:p>
-        </w:tc>
-        <w:tc>
-          <w:tcPr>
-            <w:tcW w:w="1910" w:type="dxa"/>
-          </w:tcPr>
-          <w:p>
-            <w:pPr>
-              <w:pStyle w:val="Standard"/>
-              <w:spacing w:line="270" w:lineRule="atLeast"/>
-              <w:ind w:left="360"/>
-              <w:rPr>
-                <w:rFonts w:ascii="Arial" w:hAnsi="Arial"/>
-              </w:rPr>
-            </w:pPr>
-          </w:p>
-        </w:tc>
-      </w:tr>
-      <w:tr>
         <w:tc>
           <w:tcPr>
             <w:tcW w:w="4285" w:type="dxa"/>
@@ -1052,27 +717,245 @@
           <w:p>
             <w:pPr>
               <w:pStyle w:val="Standard"/>
+              <w:numPr>
+                <w:ilvl w:val="0"/>
+                <w:numId w:val="22"/>
+              </w:numPr>
               <w:spacing w:line="270" w:lineRule="atLeast"/>
-              <w:ind w:left="360"/>
               <w:rPr>
                 <w:rFonts w:ascii="Arial" w:hAnsi="Arial"/>
               </w:rPr>
             </w:pPr>
+            <w:r>
+              <w:rPr>
+                <w:rFonts w:ascii="Arial" w:hAnsi="Arial"/>
+              </w:rPr>
+              <w:t>Eclipse</w:t>
+            </w:r>
+          </w:p>
+        </w:tc>
+      </w:tr>
+      <w:tr>
+        <w:tc>
+          <w:tcPr>
+            <w:tcW w:w="1857" w:type="dxa"/>
+          </w:tcPr>
+          <w:p>
+            <w:pPr>
+              <w:pStyle w:val="Standard"/>
+              <w:numPr>
+                <w:ilvl w:val="0"/>
+                <w:numId w:val="22"/>
+              </w:numPr>
+              <w:spacing w:line="270" w:lineRule="atLeast"/>
+              <w:rPr>
+                <w:rFonts w:ascii="Arial" w:hAnsi="Arial"/>
+              </w:rPr>
+            </w:pPr>
+            <w:r>
+              <w:rPr>
+                <w:rFonts w:ascii="Arial" w:hAnsi="Arial"/>
+              </w:rPr>
+              <w:t>CSS</w:t>
+            </w:r>
           </w:p>
         </w:tc>
         <w:tc>
           <w:tcPr>
-            <w:tcW w:w="1910" w:type="dxa"/>
+            <w:tcW w:w="4285" w:type="dxa"/>
           </w:tcPr>
           <w:p>
             <w:pPr>
               <w:pStyle w:val="Standard"/>
+              <w:numPr>
+                <w:ilvl w:val="0"/>
+                <w:numId w:val="22"/>
+              </w:numPr>
               <w:spacing w:line="270" w:lineRule="atLeast"/>
-              <w:ind w:left="360"/>
               <w:rPr>
                 <w:rFonts w:ascii="Arial" w:hAnsi="Arial"/>
               </w:rPr>
             </w:pPr>
+            <w:r>
+              <w:rPr>
+                <w:rFonts w:ascii="Arial" w:hAnsi="Arial"/>
+              </w:rPr>
+              <w:t>Git Bash</w:t>
+            </w:r>
+          </w:p>
+        </w:tc>
+        <w:tc>
+          <w:tcPr>
+            <w:tcW w:w="2466" w:type="dxa"/>
+          </w:tcPr>
+          <w:p>
+            <w:pPr>
+              <w:pStyle w:val="Standard"/>
+              <w:numPr>
+                <w:ilvl w:val="0"/>
+                <w:numId w:val="22"/>
+              </w:numPr>
+              <w:spacing w:line="270" w:lineRule="atLeast"/>
+              <w:rPr>
+                <w:rFonts w:ascii="Arial" w:hAnsi="Arial"/>
+              </w:rPr>
+            </w:pPr>
+            <w:r>
+              <w:rPr>
+                <w:rFonts w:ascii="Arial" w:hAnsi="Arial"/>
+              </w:rPr>
+              <w:t>NetBeans</w:t>
+            </w:r>
+          </w:p>
+        </w:tc>
+      </w:tr>
+      <w:tr>
+        <w:tc>
+          <w:tcPr>
+            <w:tcW w:w="1857" w:type="dxa"/>
+          </w:tcPr>
+          <w:p>
+            <w:pPr>
+              <w:pStyle w:val="Standard"/>
+              <w:numPr>
+                <w:ilvl w:val="0"/>
+                <w:numId w:val="22"/>
+              </w:numPr>
+              <w:spacing w:line="270" w:lineRule="atLeast"/>
+              <w:rPr>
+                <w:rFonts w:ascii="Arial" w:hAnsi="Arial"/>
+              </w:rPr>
+            </w:pPr>
+            <w:r>
+              <w:rPr>
+                <w:rFonts w:ascii="Arial" w:hAnsi="Arial"/>
+              </w:rPr>
+              <w:t>HTML</w:t>
+            </w:r>
+          </w:p>
+        </w:tc>
+        <w:tc>
+          <w:tcPr>
+            <w:tcW w:w="4285" w:type="dxa"/>
+          </w:tcPr>
+          <w:p>
+            <w:pPr>
+              <w:pStyle w:val="Standard"/>
+              <w:numPr>
+                <w:ilvl w:val="0"/>
+                <w:numId w:val="22"/>
+              </w:numPr>
+              <w:spacing w:line="270" w:lineRule="atLeast"/>
+              <w:rPr>
+                <w:rFonts w:ascii="Arial" w:hAnsi="Arial"/>
+              </w:rPr>
+            </w:pPr>
+            <w:proofErr w:type="spellStart"/>
+            <w:r>
+              <w:rPr>
+                <w:rFonts w:ascii="Arial" w:hAnsi="Arial"/>
+              </w:rPr>
+              <w:t>Github</w:t>
+            </w:r>
+            <w:proofErr w:type="spellEnd"/>
+          </w:p>
+        </w:tc>
+        <w:tc>
+          <w:tcPr>
+            <w:tcW w:w="2466" w:type="dxa"/>
+          </w:tcPr>
+          <w:p>
+            <w:pPr>
+              <w:pStyle w:val="Standard"/>
+              <w:numPr>
+                <w:ilvl w:val="0"/>
+                <w:numId w:val="22"/>
+              </w:numPr>
+              <w:spacing w:line="270" w:lineRule="atLeast"/>
+              <w:rPr>
+                <w:rFonts w:ascii="Arial" w:hAnsi="Arial"/>
+              </w:rPr>
+            </w:pPr>
+            <w:r>
+              <w:rPr>
+                <w:rFonts w:ascii="Arial" w:hAnsi="Arial"/>
+              </w:rPr>
+              <w:t>Microsoft</w:t>
+            </w:r>
+          </w:p>
+        </w:tc>
+      </w:tr>
+      <w:tr>
+        <w:tc>
+          <w:tcPr>
+            <w:tcW w:w="1857" w:type="dxa"/>
+          </w:tcPr>
+          <w:p>
+            <w:pPr>
+              <w:pStyle w:val="Standard"/>
+              <w:numPr>
+                <w:ilvl w:val="0"/>
+                <w:numId w:val="22"/>
+              </w:numPr>
+              <w:spacing w:line="270" w:lineRule="atLeast"/>
+              <w:rPr>
+                <w:rFonts w:ascii="Arial" w:hAnsi="Arial"/>
+              </w:rPr>
+            </w:pPr>
+            <w:r>
+              <w:rPr>
+                <w:rFonts w:ascii="Arial" w:hAnsi="Arial"/>
+              </w:rPr>
+              <w:t>HTML5</w:t>
+            </w:r>
+          </w:p>
+        </w:tc>
+        <w:tc>
+          <w:tcPr>
+            <w:tcW w:w="4285" w:type="dxa"/>
+          </w:tcPr>
+          <w:p>
+            <w:pPr>
+              <w:pStyle w:val="Standard"/>
+              <w:numPr>
+                <w:ilvl w:val="0"/>
+                <w:numId w:val="22"/>
+              </w:numPr>
+              <w:spacing w:line="270" w:lineRule="atLeast"/>
+              <w:rPr>
+                <w:rFonts w:ascii="Arial" w:hAnsi="Arial"/>
+              </w:rPr>
+            </w:pPr>
+            <w:r>
+              <w:rPr>
+                <w:rFonts w:ascii="Arial" w:hAnsi="Arial"/>
+              </w:rPr>
+              <w:t>Unix</w:t>
+            </w:r>
+          </w:p>
+        </w:tc>
+        <w:tc>
+          <w:tcPr>
+            <w:tcW w:w="2466" w:type="dxa"/>
+          </w:tcPr>
+          <w:p>
+            <w:pPr>
+              <w:pStyle w:val="Standard"/>
+              <w:numPr>
+                <w:ilvl w:val="0"/>
+                <w:numId w:val="22"/>
+              </w:numPr>
+              <w:spacing w:line="270" w:lineRule="atLeast"/>
+              <w:rPr>
+                <w:rFonts w:ascii="Arial" w:hAnsi="Arial"/>
+              </w:rPr>
+            </w:pPr>
+            <w:r>
+              <w:rPr>
+                <w:rFonts w:ascii="Arial" w:hAnsi="Arial"/>
+              </w:rPr>
+              <w:t>Jira</w:t>
+            </w:r>
           </w:p>
         </w:tc>
       </w:tr>
@@ -1114,8 +997,6 @@
         </w:rPr>
         <w:t>P</w:t>
       </w:r>
-      <w:bookmarkStart w:id="1" w:name="_GoBack"/>
-      <w:bookmarkEnd w:id="1"/>
       <w:r>
         <w:rPr>
           <w:rFonts w:ascii="Arial" w:hAnsi="Arial" w:cs="Arial"/>
@@ -1310,6 +1191,42 @@
         </w:rPr>
         <w:t xml:space="preserve"> times Deans List Recipient </w:t>
       </w:r>
+    </w:p>
+    <w:p>
+      <w:pPr>
+        <w:pStyle w:val="Standard"/>
+        <w:spacing w:line="270" w:lineRule="atLeast"/>
+        <w:rPr>
+          <w:rFonts w:ascii="Arial" w:hAnsi="Arial" w:cs="Arial"/>
+        </w:rPr>
+      </w:pPr>
+    </w:p>
+    <w:p>
+      <w:pPr>
+        <w:pStyle w:val="Standard"/>
+        <w:spacing w:line="270" w:lineRule="atLeast"/>
+        <w:rPr>
+          <w:rFonts w:ascii="Arial" w:hAnsi="Arial" w:cs="Arial"/>
+        </w:rPr>
+      </w:pPr>
+    </w:p>
+    <w:p>
+      <w:pPr>
+        <w:pStyle w:val="Standard"/>
+        <w:spacing w:line="270" w:lineRule="atLeast"/>
+        <w:rPr>
+          <w:rFonts w:ascii="Arial" w:hAnsi="Arial" w:cs="Arial"/>
+        </w:rPr>
+      </w:pPr>
+    </w:p>
+    <w:p>
+      <w:pPr>
+        <w:pStyle w:val="Standard"/>
+        <w:spacing w:line="270" w:lineRule="atLeast"/>
+        <w:rPr>
+          <w:rFonts w:ascii="Arial" w:hAnsi="Arial" w:cs="Arial"/>
+        </w:rPr>
+      </w:pPr>
     </w:p>
     <w:p>
       <w:pPr>
@@ -1436,8 +1353,17 @@
           <w:rFonts w:ascii="Arial" w:hAnsi="Arial"/>
           <w:b/>
         </w:rPr>
-        <w:t>Developer ll</w:t>
-      </w:r>
+        <w:t xml:space="preserve">Developer </w:t>
+      </w:r>
+      <w:proofErr w:type="spellStart"/>
+      <w:r>
+        <w:rPr>
+          <w:rFonts w:ascii="Arial" w:hAnsi="Arial"/>
+          <w:b/>
+        </w:rPr>
+        <w:t>ll</w:t>
+      </w:r>
+      <w:proofErr w:type="spellEnd"/>
     </w:p>
     <w:p>
       <w:pPr>
@@ -1546,6 +1472,30 @@
         <w:rPr>
           <w:rFonts w:ascii="Arial" w:hAnsi="Arial"/>
         </w:rPr>
+        <w:t xml:space="preserve">I did my internship with RR Donnelley and was later </w:t>
+      </w:r>
+      <w:r>
+        <w:rPr>
+          <w:rFonts w:ascii="Arial" w:hAnsi="Arial" w:hint="eastAsia"/>
+        </w:rPr>
+        <w:t>permanently</w:t>
+      </w:r>
+      <w:r>
+        <w:rPr>
+          <w:rFonts w:ascii="Arial" w:hAnsi="Arial"/>
+        </w:rPr>
+        <w:t xml:space="preserve"> </w:t>
+      </w:r>
+      <w:r>
+        <w:rPr>
+          <w:rFonts w:ascii="Arial" w:hAnsi="Arial"/>
+        </w:rPr>
+        <w:t xml:space="preserve">hired. </w:t>
+      </w:r>
+      <w:r>
+        <w:rPr>
+          <w:rFonts w:ascii="Arial" w:hAnsi="Arial"/>
+        </w:rPr>
         <w:t>Development, maintain and support applications.</w:t>
       </w:r>
       <w:r>
@@ -1564,7 +1514,29 @@
         <w:rPr>
           <w:rFonts w:ascii="Arial" w:hAnsi="Arial"/>
         </w:rPr>
-        <w:t xml:space="preserve"> Used SQL, Perl, XML, OpenText Exstream(Dialogue), and related tools. Crete tests to isolate and rectify issues.</w:t>
+        <w:t xml:space="preserve"> Used SQL, Perl, XML, OpenText </w:t>
+      </w:r>
+      <w:proofErr w:type="spellStart"/>
+      <w:proofErr w:type="gramStart"/>
+      <w:r>
+        <w:rPr>
+          <w:rFonts w:ascii="Arial" w:hAnsi="Arial"/>
+        </w:rPr>
+        <w:t>Exstream</w:t>
+      </w:r>
+      <w:proofErr w:type="spellEnd"/>
+      <w:r>
+        <w:rPr>
+          <w:rFonts w:ascii="Arial" w:hAnsi="Arial"/>
+        </w:rPr>
+        <w:t>(</w:t>
+      </w:r>
+      <w:proofErr w:type="gramEnd"/>
+      <w:r>
+        <w:rPr>
+          <w:rFonts w:ascii="Arial" w:hAnsi="Arial"/>
+        </w:rPr>
+        <w:t>Dialogue), and related tools. Crete tests to isolate and rectify issues.</w:t>
       </w:r>
     </w:p>
     <w:p>
@@ -1668,7 +1640,21 @@
         <w:rPr>
           <w:rFonts w:ascii="Arial" w:hAnsi="Arial"/>
         </w:rPr>
-        <w:t>Generate reports from SQL db and pull requested information</w:t>
+        <w:t xml:space="preserve">Generate reports from SQL </w:t>
+      </w:r>
+      <w:proofErr w:type="spellStart"/>
+      <w:r>
+        <w:rPr>
+          <w:rFonts w:ascii="Arial" w:hAnsi="Arial"/>
+        </w:rPr>
+        <w:t>db</w:t>
+      </w:r>
+      <w:proofErr w:type="spellEnd"/>
+      <w:r>
+        <w:rPr>
+          <w:rFonts w:ascii="Arial" w:hAnsi="Arial"/>
+        </w:rPr>
+        <w:t xml:space="preserve"> and pull requested information</w:t>
       </w:r>
     </w:p>
     <w:p>
@@ -1779,7 +1765,21 @@
         <w:rPr>
           <w:rFonts w:ascii="Arial" w:hAnsi="Arial"/>
         </w:rPr>
-        <w:t>programs sends 35 different letters</w:t>
+        <w:t xml:space="preserve">programs </w:t>
+      </w:r>
+      <w:proofErr w:type="gramStart"/>
+      <w:r>
+        <w:rPr>
+          <w:rFonts w:ascii="Arial" w:hAnsi="Arial"/>
+        </w:rPr>
+        <w:t>sends</w:t>
+      </w:r>
+      <w:proofErr w:type="gramEnd"/>
+      <w:r>
+        <w:rPr>
+          <w:rFonts w:ascii="Arial" w:hAnsi="Arial"/>
+        </w:rPr>
+        <w:t xml:space="preserve"> 35 different letters</w:t>
       </w:r>
     </w:p>
     <w:p>
@@ -1962,15 +1962,8 @@
           <w:b/>
         </w:rPr>
       </w:pPr>
-    </w:p>
-    <w:p>
-      <w:pPr>
-        <w:pStyle w:val="Standard"/>
-        <w:rPr>
-          <w:rFonts w:ascii="Arial" w:hAnsi="Arial"/>
-          <w:b/>
-        </w:rPr>
-      </w:pPr>
+      <w:bookmarkStart w:id="1" w:name="_GoBack"/>
+      <w:bookmarkEnd w:id="1"/>
     </w:p>
     <w:p>
       <w:pPr>
@@ -2064,11 +2057,19 @@
           <w:rFonts w:ascii="Arial" w:hAnsi="Arial"/>
         </w:rPr>
       </w:pPr>
-      <w:r>
-        <w:rPr>
-          <w:rFonts w:ascii="Arial" w:hAnsi="Arial"/>
-        </w:rPr>
-        <w:t xml:space="preserve">Roscor </w:t>
+      <w:proofErr w:type="spellStart"/>
+      <w:r>
+        <w:rPr>
+          <w:rFonts w:ascii="Arial" w:hAnsi="Arial"/>
+        </w:rPr>
+        <w:t>Roscor</w:t>
+      </w:r>
+      <w:proofErr w:type="spellEnd"/>
+      <w:r>
+        <w:rPr>
+          <w:rFonts w:ascii="Arial" w:hAnsi="Arial"/>
+        </w:rPr>
+        <w:t xml:space="preserve"> </w:t>
       </w:r>
       <w:r>
         <w:rPr>
@@ -2092,7 +2093,21 @@
         <w:rPr>
           <w:rFonts w:ascii="Arial" w:hAnsi="Arial"/>
         </w:rPr>
-        <w:t>1061 Feehanville Drive, Mount Prospect, IL 60056</w:t>
+        <w:t xml:space="preserve">1061 </w:t>
+      </w:r>
+      <w:proofErr w:type="spellStart"/>
+      <w:r>
+        <w:rPr>
+          <w:rFonts w:ascii="Arial" w:hAnsi="Arial"/>
+        </w:rPr>
+        <w:t>Feehanville</w:t>
+      </w:r>
+      <w:proofErr w:type="spellEnd"/>
+      <w:r>
+        <w:rPr>
+          <w:rFonts w:ascii="Arial" w:hAnsi="Arial"/>
+        </w:rPr>
+        <w:t xml:space="preserve"> Drive, Mount Prospect, IL 60056</w:t>
       </w:r>
     </w:p>
     <w:p>
@@ -2402,12 +2417,14 @@
           <w:rFonts w:ascii="Arial" w:hAnsi="Arial"/>
         </w:rPr>
       </w:pPr>
+      <w:proofErr w:type="spellStart"/>
       <w:r>
         <w:rPr>
           <w:rFonts w:ascii="Arial" w:hAnsi="Arial"/>
         </w:rPr>
         <w:t>CognitiveTPG</w:t>
       </w:r>
+      <w:proofErr w:type="spellEnd"/>
     </w:p>
     <w:p>
       <w:pPr>
@@ -2943,11 +2960,19 @@
           <w:rFonts w:ascii="Arial" w:hAnsi="Arial"/>
         </w:rPr>
       </w:pPr>
-      <w:r>
-        <w:rPr>
-          <w:rFonts w:ascii="Arial" w:hAnsi="Arial"/>
-        </w:rPr>
-        <w:t>Vonberg Valve</w:t>
+      <w:proofErr w:type="spellStart"/>
+      <w:r>
+        <w:rPr>
+          <w:rFonts w:ascii="Arial" w:hAnsi="Arial"/>
+        </w:rPr>
+        <w:t>Vonberg</w:t>
+      </w:r>
+      <w:proofErr w:type="spellEnd"/>
+      <w:r>
+        <w:rPr>
+          <w:rFonts w:ascii="Arial" w:hAnsi="Arial"/>
+        </w:rPr>
+        <w:t xml:space="preserve"> Valve</w:t>
       </w:r>
     </w:p>
     <w:p>
@@ -2996,7 +3021,21 @@
         <w:rPr>
           <w:rFonts w:ascii="Arial" w:hAnsi="Arial"/>
         </w:rPr>
-        <w:t>Mike Levon - CEO</w:t>
+        <w:t xml:space="preserve">Mike </w:t>
+      </w:r>
+      <w:proofErr w:type="spellStart"/>
+      <w:r>
+        <w:rPr>
+          <w:rFonts w:ascii="Arial" w:hAnsi="Arial"/>
+        </w:rPr>
+        <w:t>Levon</w:t>
+      </w:r>
+      <w:proofErr w:type="spellEnd"/>
+      <w:r>
+        <w:rPr>
+          <w:rFonts w:ascii="Arial" w:hAnsi="Arial"/>
+        </w:rPr>
+        <w:t xml:space="preserve"> - CEO</w:t>
       </w:r>
     </w:p>
     <w:p>
@@ -4042,7 +4081,7 @@
   <w:abstractNum w:abstractNumId="5" w15:restartNumberingAfterBreak="0">
     <w:nsid w:val="1A450E45"/>
     <w:multiLevelType w:val="hybridMultilevel"/>
-    <w:tmpl w:val="15E2BDA4"/>
+    <w:tmpl w:val="E0605774"/>
     <w:lvl w:ilvl="0" w:tplc="04090001">
       <w:start w:val="1"/>
       <w:numFmt w:val="bullet"/>

--- a/resources/Kristy McCoy Resume_2020.docx
+++ b/resources/Kristy McCoy Resume_2020.docx
@@ -1,6 +1,6 @@
 
 <file path=word/document.xml><?xml version="1.0" encoding="utf-8"?>
-<w:document xmlns:wpc="http://schemas.microsoft.com/office/word/2010/wordprocessingCanvas" xmlns:cx="http://schemas.microsoft.com/office/drawing/2014/chartex" xmlns:cx1="http://schemas.microsoft.com/office/drawing/2015/9/8/chartex" xmlns:cx2="http://schemas.microsoft.com/office/drawing/2015/10/21/chartex" xmlns:cx3="http://schemas.microsoft.com/office/drawing/2016/5/9/chartex" xmlns:cx4="http://schemas.microsoft.com/office/drawing/2016/5/10/chartex" xmlns:cx5="http://schemas.microsoft.com/office/drawing/2016/5/11/chartex" xmlns:cx6="http://schemas.microsoft.com/office/drawing/2016/5/12/chartex" xmlns:cx7="http://schemas.microsoft.com/office/drawing/2016/5/13/chartex" xmlns:cx8="http://schemas.microsoft.com/office/drawing/2016/5/14/chartex" xmlns:mc="http://schemas.openxmlformats.org/markup-compatibility/2006" xmlns:aink="http://schemas.microsoft.com/office/drawing/2016/ink" xmlns:am3d="http://schemas.microsoft.com/office/drawing/2017/model3d" xmlns:o="urn:schemas-microsoft-com:office:office" xmlns:r="http://schemas.openxmlformats.org/officeDocument/2006/relationships" xmlns:m="http://schemas.openxmlformats.org/officeDocument/2006/math" xmlns:v="urn:schemas-microsoft-com:vml" xmlns:wp14="http://schemas.microsoft.com/office/word/2010/wordprocessingDrawing" xmlns:wp="http://schemas.openxmlformats.org/drawingml/2006/wordprocessingDrawing" xmlns:w10="urn:schemas-microsoft-com:office:word" xmlns:w="http://schemas.openxmlformats.org/wordprocessingml/2006/main" xmlns:w14="http://schemas.microsoft.com/office/word/2010/wordml" xmlns:w15="http://schemas.microsoft.com/office/word/2012/wordml" xmlns:w16cid="http://schemas.microsoft.com/office/word/2016/wordml/cid" xmlns:w16se="http://schemas.microsoft.com/office/word/2015/wordml/symex" xmlns:wpg="http://schemas.microsoft.com/office/word/2010/wordprocessingGroup" xmlns:wpi="http://schemas.microsoft.com/office/word/2010/wordprocessingInk" xmlns:wne="http://schemas.microsoft.com/office/word/2006/wordml" xmlns:wps="http://schemas.microsoft.com/office/word/2010/wordprocessingShape" mc:Ignorable="w14 w15 w16se w16cid wp14">
+<w:document xmlns:wpc="http://schemas.microsoft.com/office/word/2010/wordprocessingCanvas" xmlns:cx="http://schemas.microsoft.com/office/drawing/2014/chartex" xmlns:cx1="http://schemas.microsoft.com/office/drawing/2015/9/8/chartex" xmlns:cx2="http://schemas.microsoft.com/office/drawing/2015/10/21/chartex" xmlns:cx3="http://schemas.microsoft.com/office/drawing/2016/5/9/chartex" xmlns:cx4="http://schemas.microsoft.com/office/drawing/2016/5/10/chartex" xmlns:cx5="http://schemas.microsoft.com/office/drawing/2016/5/11/chartex" xmlns:cx6="http://schemas.microsoft.com/office/drawing/2016/5/12/chartex" xmlns:cx7="http://schemas.microsoft.com/office/drawing/2016/5/13/chartex" xmlns:cx8="http://schemas.microsoft.com/office/drawing/2016/5/14/chartex" xmlns:mc="http://schemas.openxmlformats.org/markup-compatibility/2006" xmlns:aink="http://schemas.microsoft.com/office/drawing/2016/ink" xmlns:am3d="http://schemas.microsoft.com/office/drawing/2017/model3d" xmlns:o="urn:schemas-microsoft-com:office:office" xmlns:r="http://schemas.openxmlformats.org/officeDocument/2006/relationships" xmlns:m="http://schemas.openxmlformats.org/officeDocument/2006/math" xmlns:v="urn:schemas-microsoft-com:vml" xmlns:wp14="http://schemas.microsoft.com/office/word/2010/wordprocessingDrawing" xmlns:wp="http://schemas.openxmlformats.org/drawingml/2006/wordprocessingDrawing" xmlns:w10="urn:schemas-microsoft-com:office:word" xmlns:w="http://schemas.openxmlformats.org/wordprocessingml/2006/main" xmlns:w14="http://schemas.microsoft.com/office/word/2010/wordml" xmlns:w15="http://schemas.microsoft.com/office/word/2012/wordml" xmlns:w16cex="http://schemas.microsoft.com/office/word/2018/wordml/cex" xmlns:w16cid="http://schemas.microsoft.com/office/word/2016/wordml/cid" xmlns:w16="http://schemas.microsoft.com/office/word/2018/wordml" xmlns:w16se="http://schemas.microsoft.com/office/word/2015/wordml/symex" xmlns:wpg="http://schemas.microsoft.com/office/word/2010/wordprocessingGroup" xmlns:wpi="http://schemas.microsoft.com/office/word/2010/wordprocessingInk" xmlns:wne="http://schemas.microsoft.com/office/word/2006/wordml" xmlns:wps="http://schemas.microsoft.com/office/word/2010/wordprocessingShape" mc:Ignorable="w14 w15 w16se w16cid w16 w16cex wp14">
   <w:body>
     <w:p>
       <w:pPr>
@@ -50,13 +50,6 @@
       <w:pPr>
         <w:pStyle w:val="Standard"/>
         <w:jc w:val="center"/>
-        <w:rPr>
-          <w:rFonts w:ascii="Arial" w:hAnsi="Arial"/>
-          <w:sz w:val="22"/>
-          <w:szCs w:val="22"/>
-        </w:rPr>
-      </w:pPr>
-      <w:r>
         <w:rPr>
           <w:rFonts w:ascii="Arial" w:hAnsi="Arial"/>
           <w:b/>
@@ -64,48 +57,7 @@
           <w:sz w:val="22"/>
           <w:szCs w:val="22"/>
         </w:rPr>
-        <w:t>Home Town:</w:t>
-      </w:r>
-      <w:r>
-        <w:rPr>
-          <w:rFonts w:ascii="Arial" w:hAnsi="Arial"/>
-          <w:sz w:val="22"/>
-          <w:szCs w:val="22"/>
-        </w:rPr>
-        <w:t xml:space="preserve"> </w:t>
-      </w:r>
-      <w:r>
-        <w:rPr>
-          <w:rFonts w:ascii="Arial" w:hAnsi="Arial"/>
-          <w:sz w:val="22"/>
-          <w:szCs w:val="22"/>
-        </w:rPr>
-        <w:t>Pingree Grove</w:t>
-      </w:r>
-      <w:r>
-        <w:rPr>
-          <w:rFonts w:ascii="Arial" w:hAnsi="Arial"/>
-          <w:sz w:val="22"/>
-          <w:szCs w:val="22"/>
-        </w:rPr>
-        <w:t xml:space="preserve">, </w:t>
-      </w:r>
-      <w:r>
-        <w:rPr>
-          <w:rFonts w:ascii="Arial" w:hAnsi="Arial"/>
-          <w:sz w:val="22"/>
-          <w:szCs w:val="22"/>
-        </w:rPr>
-        <w:t>IL. 60140</w:t>
-      </w:r>
-      <w:r>
-        <w:rPr>
-          <w:rFonts w:ascii="Arial" w:hAnsi="Arial"/>
-          <w:sz w:val="22"/>
-          <w:szCs w:val="22"/>
-        </w:rPr>
-        <w:t xml:space="preserve"> </w:t>
-      </w:r>
+      </w:pPr>
       <w:r>
         <w:rPr>
           <w:rFonts w:ascii="Arial" w:hAnsi="Arial"/>
@@ -114,7 +66,7 @@
           <w:sz w:val="22"/>
           <w:szCs w:val="22"/>
         </w:rPr>
-        <w:t>C:</w:t>
+        <w:t xml:space="preserve">Home Town: </w:t>
       </w:r>
       <w:r>
         <w:rPr>
@@ -122,34 +74,70 @@
           <w:sz w:val="22"/>
           <w:szCs w:val="22"/>
         </w:rPr>
-        <w:t xml:space="preserve"> 847-890-0396</w:t>
-      </w:r>
-      <w:r>
-        <w:rPr>
-          <w:rFonts w:ascii="Arial" w:hAnsi="Arial"/>
+        <w:t>Wauconda, IL.</w:t>
+      </w:r>
+      <w:r>
+        <w:rPr>
+          <w:rFonts w:ascii="Arial" w:hAnsi="Arial"/>
+          <w:b/>
+          <w:bCs/>
           <w:sz w:val="22"/>
           <w:szCs w:val="22"/>
         </w:rPr>
         <w:t xml:space="preserve"> </w:t>
       </w:r>
-    </w:p>
-    <w:p>
-      <w:pPr>
-        <w:pStyle w:val="Standard"/>
-        <w:jc w:val="center"/>
-        <w:rPr>
-          <w:rFonts w:ascii="Arial" w:hAnsi="Arial"/>
+      <w:r>
+        <w:rPr>
+          <w:rFonts w:ascii="Arial" w:hAnsi="Arial"/>
+          <w:b/>
+          <w:bCs/>
+          <w:i/>
+          <w:iCs/>
           <w:sz w:val="22"/>
           <w:szCs w:val="22"/>
         </w:rPr>
-      </w:pPr>
-      <w:r>
-        <w:rPr>
-          <w:rFonts w:ascii="Arial" w:hAnsi="Arial"/>
+        <w:t>** willing to relocate</w:t>
+      </w:r>
+      <w:r>
+        <w:rPr>
+          <w:rFonts w:ascii="Arial" w:hAnsi="Arial"/>
+          <w:b/>
+          <w:bCs/>
           <w:sz w:val="22"/>
           <w:szCs w:val="22"/>
         </w:rPr>
-        <w:t xml:space="preserve">Email: </w:t>
+        <w:t xml:space="preserve"> **</w:t>
+      </w:r>
+    </w:p>
+    <w:p>
+      <w:pPr>
+        <w:pStyle w:val="Standard"/>
+        <w:jc w:val="center"/>
+        <w:rPr>
+          <w:rFonts w:ascii="Arial" w:hAnsi="Arial"/>
+          <w:b/>
+          <w:bCs/>
+          <w:sz w:val="22"/>
+          <w:szCs w:val="22"/>
+        </w:rPr>
+      </w:pPr>
+      <w:r>
+        <w:rPr>
+          <w:rFonts w:ascii="Arial" w:hAnsi="Arial"/>
+          <w:b/>
+          <w:bCs/>
+          <w:sz w:val="22"/>
+          <w:szCs w:val="22"/>
+        </w:rPr>
+        <w:t>Email</w:t>
+      </w:r>
+      <w:r>
+        <w:rPr>
+          <w:rFonts w:ascii="Arial" w:hAnsi="Arial"/>
+          <w:sz w:val="22"/>
+          <w:szCs w:val="22"/>
+        </w:rPr>
+        <w:t xml:space="preserve">: </w:t>
       </w:r>
       <w:hyperlink r:id="rId7" w:history="1">
         <w:r>
@@ -162,6 +150,53 @@
           <w:t>kristy.mccoy@gmail.com</w:t>
         </w:r>
       </w:hyperlink>
+      <w:r>
+        <w:rPr>
+          <w:rFonts w:ascii="Arial" w:hAnsi="Arial"/>
+          <w:b/>
+          <w:bCs/>
+          <w:sz w:val="22"/>
+          <w:szCs w:val="22"/>
+        </w:rPr>
+        <w:t xml:space="preserve"> </w:t>
+      </w:r>
+    </w:p>
+    <w:p>
+      <w:pPr>
+        <w:pStyle w:val="Standard"/>
+        <w:jc w:val="center"/>
+        <w:rPr>
+          <w:rFonts w:ascii="Arial" w:hAnsi="Arial"/>
+          <w:sz w:val="22"/>
+          <w:szCs w:val="22"/>
+        </w:rPr>
+      </w:pPr>
+      <w:r>
+        <w:rPr>
+          <w:rFonts w:ascii="Arial" w:hAnsi="Arial"/>
+          <w:b/>
+          <w:bCs/>
+          <w:sz w:val="22"/>
+          <w:szCs w:val="22"/>
+        </w:rPr>
+        <w:t>C:</w:t>
+      </w:r>
+      <w:r>
+        <w:rPr>
+          <w:rFonts w:ascii="Arial" w:hAnsi="Arial"/>
+          <w:sz w:val="22"/>
+          <w:szCs w:val="22"/>
+        </w:rPr>
+        <w:t xml:space="preserve"> 847-890-0396</w:t>
+      </w:r>
+      <w:r>
+        <w:rPr>
+          <w:rFonts w:ascii="Arial" w:hAnsi="Arial"/>
+          <w:sz w:val="22"/>
+          <w:szCs w:val="22"/>
+        </w:rPr>
+        <w:t xml:space="preserve"> </w:t>
+      </w:r>
     </w:p>
     <w:p>
       <w:pPr>
@@ -538,22 +573,12 @@
               </w:rPr>
               <w:t xml:space="preserve">OpenText </w:t>
             </w:r>
-            <w:proofErr w:type="spellStart"/>
-            <w:proofErr w:type="gramStart"/>
             <w:r>
               <w:rPr>
                 <w:rFonts w:ascii="Arial" w:hAnsi="Arial"/>
               </w:rPr>
-              <w:t>Exstream</w:t>
+              <w:t>Exstream (</w:t>
             </w:r>
-            <w:proofErr w:type="spellEnd"/>
-            <w:r>
-              <w:rPr>
-                <w:rFonts w:ascii="Arial" w:hAnsi="Arial"/>
-              </w:rPr>
-              <w:t>(</w:t>
-            </w:r>
-            <w:proofErr w:type="gramEnd"/>
             <w:r>
               <w:rPr>
                 <w:rFonts w:ascii="Arial" w:hAnsi="Arial"/>
@@ -608,7 +633,13 @@
               <w:rPr>
                 <w:rFonts w:ascii="Arial" w:hAnsi="Arial"/>
               </w:rPr>
-              <w:t>JAVA</w:t>
+              <w:t>J</w:t>
+            </w:r>
+            <w:r>
+              <w:rPr>
+                <w:rFonts w:ascii="Arial" w:hAnsi="Arial"/>
+              </w:rPr>
+              <w:t>ava</w:t>
             </w:r>
           </w:p>
         </w:tc>
@@ -850,14 +881,12 @@
                 <w:rFonts w:ascii="Arial" w:hAnsi="Arial"/>
               </w:rPr>
             </w:pPr>
-            <w:proofErr w:type="spellStart"/>
             <w:r>
               <w:rPr>
                 <w:rFonts w:ascii="Arial" w:hAnsi="Arial"/>
               </w:rPr>
-              <w:t>Github</w:t>
+              <w:t>GitHub</w:t>
             </w:r>
-            <w:proofErr w:type="spellEnd"/>
           </w:p>
         </w:tc>
         <w:tc>
@@ -959,6 +988,71 @@
           </w:p>
         </w:tc>
       </w:tr>
+      <w:tr>
+        <w:tc>
+          <w:tcPr>
+            <w:tcW w:w="1857" w:type="dxa"/>
+          </w:tcPr>
+          <w:p>
+            <w:pPr>
+              <w:pStyle w:val="Standard"/>
+              <w:numPr>
+                <w:ilvl w:val="0"/>
+                <w:numId w:val="22"/>
+              </w:numPr>
+              <w:spacing w:line="270" w:lineRule="atLeast"/>
+              <w:rPr>
+                <w:rFonts w:ascii="Arial" w:hAnsi="Arial"/>
+              </w:rPr>
+            </w:pPr>
+            <w:r>
+              <w:rPr>
+                <w:rFonts w:ascii="Arial" w:hAnsi="Arial"/>
+              </w:rPr>
+              <w:t>DOS</w:t>
+            </w:r>
+          </w:p>
+        </w:tc>
+        <w:tc>
+          <w:tcPr>
+            <w:tcW w:w="4285" w:type="dxa"/>
+          </w:tcPr>
+          <w:p>
+            <w:pPr>
+              <w:pStyle w:val="Standard"/>
+              <w:numPr>
+                <w:ilvl w:val="0"/>
+                <w:numId w:val="22"/>
+              </w:numPr>
+              <w:spacing w:line="270" w:lineRule="atLeast"/>
+              <w:rPr>
+                <w:rFonts w:ascii="Arial" w:hAnsi="Arial"/>
+              </w:rPr>
+            </w:pPr>
+            <w:r>
+              <w:rPr>
+                <w:rFonts w:ascii="Arial" w:hAnsi="Arial"/>
+              </w:rPr>
+              <w:t>Command Line</w:t>
+            </w:r>
+          </w:p>
+        </w:tc>
+        <w:tc>
+          <w:tcPr>
+            <w:tcW w:w="2466" w:type="dxa"/>
+          </w:tcPr>
+          <w:p>
+            <w:pPr>
+              <w:pStyle w:val="Standard"/>
+              <w:spacing w:line="270" w:lineRule="atLeast"/>
+              <w:ind w:left="360"/>
+              <w:rPr>
+                <w:rFonts w:ascii="Arial" w:hAnsi="Arial"/>
+              </w:rPr>
+            </w:pPr>
+          </w:p>
+        </w:tc>
+      </w:tr>
     </w:tbl>
     <w:p>
       <w:pPr>
@@ -1098,10 +1192,85 @@
           <w:rFonts w:ascii="Arial" w:hAnsi="Arial" w:cs="Arial"/>
         </w:rPr>
       </w:pPr>
-      <w:r>
+    </w:p>
+    <w:p>
+      <w:pPr>
+        <w:pStyle w:val="Standard"/>
+        <w:spacing w:line="270" w:lineRule="atLeast"/>
         <w:rPr>
           <w:rFonts w:ascii="Arial" w:hAnsi="Arial" w:cs="Arial"/>
         </w:rPr>
+      </w:pPr>
+      <w:r>
+        <w:rPr>
+          <w:rFonts w:ascii="Arial" w:hAnsi="Arial" w:cs="Arial"/>
+        </w:rPr>
+        <w:t>Scrum Master Certified</w:t>
+      </w:r>
+    </w:p>
+    <w:p>
+      <w:pPr>
+        <w:pStyle w:val="Standard"/>
+        <w:spacing w:line="270" w:lineRule="atLeast"/>
+        <w:rPr>
+          <w:rFonts w:ascii="Arial" w:hAnsi="Arial" w:cs="Arial"/>
+        </w:rPr>
+      </w:pPr>
+      <w:r>
+        <w:rPr>
+          <w:rFonts w:ascii="Arial" w:hAnsi="Arial" w:cs="Arial"/>
+        </w:rPr>
+        <w:t xml:space="preserve"> </w:t>
+      </w:r>
+    </w:p>
+    <w:p>
+      <w:pPr>
+        <w:pStyle w:val="Standard"/>
+        <w:spacing w:line="270" w:lineRule="atLeast"/>
+        <w:rPr>
+          <w:rFonts w:ascii="Arial" w:hAnsi="Arial" w:cs="Arial"/>
+        </w:rPr>
+      </w:pPr>
+      <w:r>
+        <w:rPr>
+          <w:rFonts w:ascii="Arial" w:hAnsi="Arial" w:cs="Arial"/>
+        </w:rPr>
+        <w:t xml:space="preserve">3.75 GPA </w:t>
+      </w:r>
+      <w:r>
+        <w:rPr>
+          <w:rFonts w:ascii="Arial" w:hAnsi="Arial" w:cs="Arial"/>
+        </w:rPr>
+        <w:t>8</w:t>
+      </w:r>
+      <w:r>
+        <w:rPr>
+          <w:rFonts w:ascii="Arial" w:hAnsi="Arial" w:cs="Arial"/>
+        </w:rPr>
+        <w:t xml:space="preserve"> times Deans List Recipient </w:t>
+      </w:r>
+    </w:p>
+    <w:p>
+      <w:pPr>
+        <w:pStyle w:val="Standard"/>
+        <w:spacing w:line="270" w:lineRule="atLeast"/>
+        <w:rPr>
+          <w:rFonts w:ascii="Arial" w:hAnsi="Arial" w:cs="Arial"/>
+        </w:rPr>
+      </w:pPr>
+    </w:p>
+    <w:p>
+      <w:pPr>
+        <w:pStyle w:val="Standard"/>
+        <w:spacing w:line="270" w:lineRule="atLeast"/>
+        <w:rPr>
+          <w:rFonts w:ascii="Arial" w:hAnsi="Arial" w:cs="Arial"/>
+        </w:rPr>
+      </w:pPr>
+      <w:r>
+        <w:rPr>
+          <w:rFonts w:ascii="Arial" w:hAnsi="Arial" w:cs="Arial"/>
+        </w:rPr>
         <w:t>AIU, Schaumburg, IL.</w:t>
       </w:r>
     </w:p>
@@ -1132,110 +1301,23 @@
         <w:rPr>
           <w:rFonts w:ascii="Arial" w:hAnsi="Arial" w:cs="Arial"/>
         </w:rPr>
-        <w:t xml:space="preserve">Specialization in </w:t>
-      </w:r>
-      <w:r>
+        <w:t>Specialization in Software Engineer</w:t>
+      </w:r>
+    </w:p>
+    <w:p>
+      <w:pPr>
+        <w:pStyle w:val="Standard"/>
+        <w:spacing w:line="270" w:lineRule="atLeast"/>
         <w:rPr>
           <w:rFonts w:ascii="Arial" w:hAnsi="Arial" w:cs="Arial"/>
         </w:rPr>
-        <w:t>Software Engineer</w:t>
-      </w:r>
-    </w:p>
-    <w:p>
-      <w:pPr>
-        <w:pStyle w:val="Standard"/>
-        <w:spacing w:line="270" w:lineRule="atLeast"/>
+      </w:pPr>
+      <w:r>
         <w:rPr>
           <w:rFonts w:ascii="Arial" w:hAnsi="Arial" w:cs="Arial"/>
         </w:rPr>
-      </w:pPr>
-      <w:r>
-        <w:rPr>
-          <w:rFonts w:ascii="Arial" w:hAnsi="Arial" w:cs="Arial"/>
-        </w:rPr>
         <w:t>(2012 – 2014)</w:t>
       </w:r>
-    </w:p>
-    <w:p>
-      <w:pPr>
-        <w:pStyle w:val="Standard"/>
-        <w:spacing w:line="270" w:lineRule="atLeast"/>
-        <w:rPr>
-          <w:rFonts w:ascii="Arial" w:hAnsi="Arial" w:cs="Arial"/>
-        </w:rPr>
-      </w:pPr>
-    </w:p>
-    <w:p>
-      <w:pPr>
-        <w:pStyle w:val="Standard"/>
-        <w:spacing w:line="270" w:lineRule="atLeast"/>
-        <w:rPr>
-          <w:rFonts w:ascii="Arial" w:hAnsi="Arial" w:cs="Arial"/>
-        </w:rPr>
-      </w:pPr>
-      <w:r>
-        <w:rPr>
-          <w:rFonts w:ascii="Arial" w:hAnsi="Arial" w:cs="Arial"/>
-        </w:rPr>
-        <w:t xml:space="preserve">3.75 GPA </w:t>
-      </w:r>
-      <w:r>
-        <w:rPr>
-          <w:rFonts w:ascii="Arial" w:hAnsi="Arial" w:cs="Arial"/>
-        </w:rPr>
-        <w:t>8</w:t>
-      </w:r>
-      <w:r>
-        <w:rPr>
-          <w:rFonts w:ascii="Arial" w:hAnsi="Arial" w:cs="Arial"/>
-        </w:rPr>
-        <w:t xml:space="preserve"> times Deans List Recipient </w:t>
-      </w:r>
-    </w:p>
-    <w:p>
-      <w:pPr>
-        <w:pStyle w:val="Standard"/>
-        <w:spacing w:line="270" w:lineRule="atLeast"/>
-        <w:rPr>
-          <w:rFonts w:ascii="Arial" w:hAnsi="Arial" w:cs="Arial"/>
-        </w:rPr>
-      </w:pPr>
-    </w:p>
-    <w:p>
-      <w:pPr>
-        <w:pStyle w:val="Standard"/>
-        <w:spacing w:line="270" w:lineRule="atLeast"/>
-        <w:rPr>
-          <w:rFonts w:ascii="Arial" w:hAnsi="Arial" w:cs="Arial"/>
-        </w:rPr>
-      </w:pPr>
-    </w:p>
-    <w:p>
-      <w:pPr>
-        <w:pStyle w:val="Standard"/>
-        <w:spacing w:line="270" w:lineRule="atLeast"/>
-        <w:rPr>
-          <w:rFonts w:ascii="Arial" w:hAnsi="Arial" w:cs="Arial"/>
-        </w:rPr>
-      </w:pPr>
-    </w:p>
-    <w:p>
-      <w:pPr>
-        <w:pStyle w:val="Standard"/>
-        <w:spacing w:line="270" w:lineRule="atLeast"/>
-        <w:rPr>
-          <w:rFonts w:ascii="Arial" w:hAnsi="Arial" w:cs="Arial"/>
-        </w:rPr>
-      </w:pPr>
-    </w:p>
-    <w:p>
-      <w:pPr>
-        <w:pStyle w:val="Standard"/>
-        <w:spacing w:line="270" w:lineRule="atLeast"/>
-        <w:rPr>
-          <w:rFonts w:ascii="Arial" w:hAnsi="Arial" w:cs="Arial"/>
-        </w:rPr>
-      </w:pPr>
     </w:p>
     <w:p>
       <w:pPr>
@@ -1415,58 +1497,25 @@
       <w:pPr>
         <w:pStyle w:val="Standard"/>
         <w:spacing w:line="270" w:lineRule="atLeast"/>
-      </w:pPr>
-      <w:r>
         <w:rPr>
           <w:rFonts w:ascii="Arial" w:hAnsi="Arial"/>
           <w:b/>
           <w:bCs/>
         </w:rPr>
-        <w:t xml:space="preserve"> (630) 313-</w:t>
-      </w:r>
+      </w:pPr>
       <w:r>
         <w:rPr>
           <w:rFonts w:ascii="Arial" w:hAnsi="Arial"/>
           <w:b/>
           <w:bCs/>
-          <w:color w:val="000000" w:themeColor="text1"/>
-          <w:shd w:val="clear" w:color="auto" w:fill="000000" w:themeFill="text1"/>
-        </w:rPr>
-        <w:t>7108</w:t>
-      </w:r>
-      <w:r>
-        <w:rPr>
-          <w:rFonts w:ascii="Arial" w:hAnsi="Arial"/>
-          <w:b/>
-          <w:bCs/>
-          <w:color w:val="000000" w:themeColor="text1"/>
         </w:rPr>
         <w:t xml:space="preserve"> </w:t>
       </w:r>
-      <w:r>
-        <w:rPr>
-          <w:rFonts w:ascii="Arial" w:hAnsi="Arial"/>
-          <w:b/>
-          <w:bCs/>
-        </w:rPr>
-        <w:t>Bill Berta</w:t>
-      </w:r>
     </w:p>
     <w:p>
       <w:pPr>
         <w:pStyle w:val="Standard"/>
         <w:spacing w:line="270" w:lineRule="atLeast"/>
-        <w:rPr>
-          <w:rFonts w:ascii="Arial" w:hAnsi="Arial"/>
-          <w:b/>
-          <w:bCs/>
-        </w:rPr>
-      </w:pPr>
-    </w:p>
-    <w:p>
-      <w:pPr>
-        <w:pStyle w:val="Standard"/>
-        <w:spacing w:line="270" w:lineRule="atLeast"/>
       </w:pPr>
       <w:r>
         <w:rPr>
@@ -1516,20 +1565,12 @@
         </w:rPr>
         <w:t xml:space="preserve"> Used SQL, Perl, XML, OpenText </w:t>
       </w:r>
-      <w:proofErr w:type="spellStart"/>
       <w:proofErr w:type="gramStart"/>
       <w:r>
         <w:rPr>
           <w:rFonts w:ascii="Arial" w:hAnsi="Arial"/>
         </w:rPr>
-        <w:t>Exstream</w:t>
-      </w:r>
-      <w:proofErr w:type="spellEnd"/>
-      <w:r>
-        <w:rPr>
-          <w:rFonts w:ascii="Arial" w:hAnsi="Arial"/>
-        </w:rPr>
-        <w:t>(</w:t>
+        <w:t>Exstream(</w:t>
       </w:r>
       <w:proofErr w:type="gramEnd"/>
       <w:r>
@@ -1962,8 +2003,15 @@
           <w:b/>
         </w:rPr>
       </w:pPr>
-      <w:bookmarkStart w:id="1" w:name="_GoBack"/>
-      <w:bookmarkEnd w:id="1"/>
+    </w:p>
+    <w:p>
+      <w:pPr>
+        <w:pStyle w:val="Standard"/>
+        <w:rPr>
+          <w:rFonts w:ascii="Arial" w:hAnsi="Arial"/>
+          <w:b/>
+        </w:rPr>
+      </w:pPr>
     </w:p>
     <w:p>
       <w:pPr>
@@ -2121,28 +2169,7 @@
         <w:rPr>
           <w:rFonts w:ascii="Arial" w:hAnsi="Arial"/>
         </w:rPr>
-        <w:t xml:space="preserve"> (847)299-</w:t>
-      </w:r>
-      <w:r>
-        <w:rPr>
-          <w:rFonts w:ascii="Arial" w:hAnsi="Arial"/>
-          <w:color w:val="000000" w:themeColor="text1"/>
-          <w:shd w:val="clear" w:color="auto" w:fill="000000" w:themeFill="text1"/>
-        </w:rPr>
-        <w:t>8080</w:t>
-      </w:r>
-      <w:r>
-        <w:rPr>
-          <w:rFonts w:ascii="Arial" w:hAnsi="Arial"/>
-          <w:color w:val="000000" w:themeColor="text1"/>
-        </w:rPr>
         <w:t xml:space="preserve"> </w:t>
-      </w:r>
-      <w:r>
-        <w:rPr>
-          <w:rFonts w:ascii="Arial" w:hAnsi="Arial"/>
-        </w:rPr>
-        <w:t>Tom Voight - VP Sales</w:t>
       </w:r>
     </w:p>
     <w:p>
@@ -2445,41 +2472,6 @@
         <w:pStyle w:val="Standard"/>
         <w:rPr>
           <w:rFonts w:ascii="Arial" w:hAnsi="Arial"/>
-        </w:rPr>
-      </w:pPr>
-      <w:r>
-        <w:rPr>
-          <w:rFonts w:ascii="Arial" w:hAnsi="Arial"/>
-        </w:rPr>
-        <w:t>(847)383-</w:t>
-      </w:r>
-      <w:r>
-        <w:rPr>
-          <w:rFonts w:ascii="Arial" w:hAnsi="Arial"/>
-          <w:color w:val="000000" w:themeColor="text1"/>
-          <w:shd w:val="clear" w:color="auto" w:fill="000000" w:themeFill="text1"/>
-        </w:rPr>
-        <w:t>7900</w:t>
-      </w:r>
-      <w:r>
-        <w:rPr>
-          <w:rFonts w:ascii="Arial" w:hAnsi="Arial"/>
-          <w:color w:val="000000" w:themeColor="text1"/>
-        </w:rPr>
-        <w:t xml:space="preserve"> </w:t>
-      </w:r>
-      <w:r>
-        <w:rPr>
-          <w:rFonts w:ascii="Arial" w:hAnsi="Arial"/>
-        </w:rPr>
-        <w:t>John Campbell - HR</w:t>
-      </w:r>
-    </w:p>
-    <w:p>
-      <w:pPr>
-        <w:pStyle w:val="Standard"/>
-        <w:rPr>
-          <w:rFonts w:ascii="Arial" w:hAnsi="Arial"/>
           <w:u w:val="single"/>
         </w:rPr>
       </w:pPr>
@@ -2841,7 +2833,6 @@
           <w:rFonts w:ascii="Arial" w:hAnsi="Arial"/>
           <w:color w:val="000000"/>
         </w:rPr>
-        <w:lastRenderedPageBreak/>
         <w:t>Processed expense reports and invoices</w:t>
       </w:r>
     </w:p>
@@ -2863,6 +2854,7 @@
           <w:rFonts w:ascii="Arial" w:hAnsi="Arial"/>
           <w:color w:val="000000"/>
         </w:rPr>
+        <w:lastRenderedPageBreak/>
         <w:t>Supervised daily office attendance, policies and procedures</w:t>
       </w:r>
     </w:p>
@@ -2926,500 +2918,27 @@
     </w:p>
     <w:p>
       <w:pPr>
-        <w:pStyle w:val="Standard"/>
-        <w:rPr>
-          <w:rFonts w:ascii="Arial" w:hAnsi="Arial"/>
-        </w:rPr>
-      </w:pPr>
-      <w:r>
-        <w:rPr>
-          <w:rFonts w:ascii="Arial" w:hAnsi="Arial"/>
-          <w:b/>
-        </w:rPr>
-        <w:t>Receptionist</w:t>
-      </w:r>
-    </w:p>
-    <w:p>
-      <w:pPr>
-        <w:pStyle w:val="Standard"/>
-        <w:rPr>
-          <w:rFonts w:ascii="Arial" w:hAnsi="Arial"/>
-        </w:rPr>
-      </w:pPr>
-      <w:r>
-        <w:rPr>
-          <w:rFonts w:ascii="Arial" w:hAnsi="Arial"/>
-        </w:rPr>
-        <w:t>May 2004 – August 2006</w:t>
-      </w:r>
-    </w:p>
-    <w:p>
-      <w:pPr>
-        <w:pStyle w:val="Standard"/>
-        <w:rPr>
-          <w:rFonts w:ascii="Arial" w:hAnsi="Arial"/>
-        </w:rPr>
-      </w:pPr>
-      <w:proofErr w:type="spellStart"/>
-      <w:r>
-        <w:rPr>
-          <w:rFonts w:ascii="Arial" w:hAnsi="Arial"/>
-        </w:rPr>
-        <w:t>Vonberg</w:t>
-      </w:r>
-      <w:proofErr w:type="spellEnd"/>
-      <w:r>
-        <w:rPr>
-          <w:rFonts w:ascii="Arial" w:hAnsi="Arial"/>
-        </w:rPr>
-        <w:t xml:space="preserve"> Valve</w:t>
-      </w:r>
-    </w:p>
-    <w:p>
-      <w:pPr>
-        <w:pStyle w:val="Standard"/>
-        <w:rPr>
-          <w:rFonts w:ascii="Arial" w:hAnsi="Arial"/>
-        </w:rPr>
-      </w:pPr>
-      <w:r>
-        <w:rPr>
-          <w:rFonts w:ascii="Arial" w:hAnsi="Arial"/>
-        </w:rPr>
-        <w:t>3800 Industrial Avenue, Rolling Meadows, IL 60008</w:t>
-      </w:r>
-    </w:p>
-    <w:p>
-      <w:pPr>
-        <w:pStyle w:val="Standard"/>
-        <w:rPr>
-          <w:rFonts w:ascii="Arial" w:hAnsi="Arial"/>
-        </w:rPr>
-      </w:pPr>
-      <w:r>
-        <w:rPr>
-          <w:rFonts w:ascii="Arial" w:hAnsi="Arial"/>
-        </w:rPr>
-        <w:t> (847)259-</w:t>
-      </w:r>
-      <w:r>
-        <w:rPr>
-          <w:rFonts w:ascii="Arial" w:hAnsi="Arial"/>
-          <w:color w:val="000000" w:themeColor="text1"/>
-          <w:shd w:val="clear" w:color="auto" w:fill="000000" w:themeFill="text1"/>
-        </w:rPr>
-        <w:t>3800</w:t>
-      </w:r>
-      <w:r>
-        <w:rPr>
-          <w:rFonts w:ascii="Arial" w:hAnsi="Arial"/>
-          <w:color w:val="000000" w:themeColor="text1"/>
-        </w:rPr>
-        <w:t xml:space="preserve"> </w:t>
-      </w:r>
-      <w:r>
-        <w:rPr>
-          <w:rFonts w:ascii="Arial" w:hAnsi="Arial"/>
-        </w:rPr>
-        <w:t xml:space="preserve">Mike </w:t>
-      </w:r>
-      <w:proofErr w:type="spellStart"/>
-      <w:r>
-        <w:rPr>
-          <w:rFonts w:ascii="Arial" w:hAnsi="Arial"/>
-        </w:rPr>
-        <w:t>Levon</w:t>
-      </w:r>
-      <w:proofErr w:type="spellEnd"/>
-      <w:r>
-        <w:rPr>
-          <w:rFonts w:ascii="Arial" w:hAnsi="Arial"/>
-        </w:rPr>
-        <w:t xml:space="preserve"> - CEO</w:t>
-      </w:r>
-    </w:p>
-    <w:p>
-      <w:pPr>
-        <w:pStyle w:val="Standard"/>
-        <w:rPr>
-          <w:rFonts w:ascii="Arial" w:hAnsi="Arial"/>
-        </w:rPr>
-      </w:pPr>
-    </w:p>
-    <w:p>
-      <w:pPr>
-        <w:pStyle w:val="Standard"/>
-        <w:numPr>
-          <w:ilvl w:val="0"/>
-          <w:numId w:val="16"/>
-        </w:numPr>
-        <w:rPr>
-          <w:rFonts w:ascii="Arial" w:hAnsi="Arial"/>
-        </w:rPr>
-      </w:pPr>
-      <w:r>
-        <w:rPr>
-          <w:rFonts w:ascii="Arial" w:hAnsi="Arial"/>
-        </w:rPr>
-        <w:t>Answered the phones which entailed directing calls to the appropriate department. Also answering questions in regards to orders, quotes, or placing orders</w:t>
-      </w:r>
-    </w:p>
-    <w:p>
-      <w:pPr>
-        <w:pStyle w:val="Standard"/>
-        <w:numPr>
-          <w:ilvl w:val="0"/>
-          <w:numId w:val="4"/>
-        </w:numPr>
-        <w:rPr>
-          <w:rFonts w:ascii="Arial" w:hAnsi="Arial"/>
-        </w:rPr>
-      </w:pPr>
-      <w:r>
-        <w:rPr>
-          <w:rFonts w:ascii="Arial" w:hAnsi="Arial"/>
-        </w:rPr>
-        <w:t>Kept track of pricing and delivery</w:t>
-      </w:r>
-    </w:p>
-    <w:p>
-      <w:pPr>
-        <w:pStyle w:val="Standard"/>
-        <w:numPr>
-          <w:ilvl w:val="0"/>
-          <w:numId w:val="4"/>
-        </w:numPr>
-        <w:rPr>
-          <w:rFonts w:ascii="Arial" w:hAnsi="Arial"/>
-        </w:rPr>
-      </w:pPr>
-      <w:r>
-        <w:rPr>
-          <w:rFonts w:ascii="Arial" w:hAnsi="Arial"/>
-        </w:rPr>
-        <w:t>Helped run the shipping department to ensure the product shipped out on time</w:t>
-      </w:r>
-    </w:p>
-    <w:p>
-      <w:pPr>
-        <w:pStyle w:val="Standard"/>
-        <w:numPr>
-          <w:ilvl w:val="0"/>
-          <w:numId w:val="4"/>
-        </w:numPr>
-        <w:rPr>
-          <w:rFonts w:ascii="Arial" w:hAnsi="Arial"/>
-        </w:rPr>
-      </w:pPr>
-      <w:r>
-        <w:rPr>
-          <w:rFonts w:ascii="Arial" w:hAnsi="Arial"/>
-        </w:rPr>
-        <w:t>Billing</w:t>
-      </w:r>
-    </w:p>
-    <w:p>
-      <w:pPr>
-        <w:pStyle w:val="Standard"/>
-        <w:numPr>
-          <w:ilvl w:val="0"/>
-          <w:numId w:val="4"/>
-        </w:numPr>
-        <w:rPr>
-          <w:rFonts w:ascii="Arial" w:hAnsi="Arial"/>
-        </w:rPr>
-      </w:pPr>
-      <w:r>
-        <w:rPr>
-          <w:rFonts w:ascii="Arial" w:hAnsi="Arial"/>
-        </w:rPr>
-        <w:t>Distribute mail</w:t>
-      </w:r>
-    </w:p>
-    <w:p>
-      <w:pPr>
-        <w:pStyle w:val="Standard"/>
-        <w:numPr>
-          <w:ilvl w:val="0"/>
-          <w:numId w:val="4"/>
-        </w:numPr>
-        <w:rPr>
-          <w:rFonts w:ascii="Arial" w:hAnsi="Arial"/>
-        </w:rPr>
-      </w:pPr>
-      <w:r>
-        <w:rPr>
-          <w:rFonts w:ascii="Arial" w:hAnsi="Arial"/>
-        </w:rPr>
-        <w:t>Filing</w:t>
-      </w:r>
-    </w:p>
-    <w:p>
-      <w:pPr>
-        <w:pStyle w:val="Standard"/>
-        <w:numPr>
-          <w:ilvl w:val="0"/>
-          <w:numId w:val="4"/>
-        </w:numPr>
-        <w:rPr>
-          <w:rFonts w:ascii="Arial" w:hAnsi="Arial"/>
-        </w:rPr>
-      </w:pPr>
-      <w:r>
-        <w:rPr>
-          <w:rFonts w:ascii="Arial" w:hAnsi="Arial"/>
-        </w:rPr>
-        <w:t>Customer Service</w:t>
-      </w:r>
-    </w:p>
-    <w:p>
-      <w:pPr>
-        <w:pStyle w:val="Standard"/>
-        <w:rPr>
-          <w:rFonts w:ascii="Arial" w:hAnsi="Arial"/>
-        </w:rPr>
-      </w:pPr>
-    </w:p>
-    <w:p>
-      <w:pPr>
-        <w:pStyle w:val="Standard"/>
-        <w:rPr>
-          <w:rFonts w:ascii="Arial" w:hAnsi="Arial"/>
-          <w:b/>
-        </w:rPr>
-      </w:pPr>
-      <w:r>
-        <w:rPr>
-          <w:rFonts w:ascii="Arial" w:hAnsi="Arial"/>
-          <w:b/>
-        </w:rPr>
-        <w:t>Manager</w:t>
-      </w:r>
-    </w:p>
-    <w:p>
-      <w:pPr>
-        <w:pStyle w:val="Standard"/>
-        <w:rPr>
-          <w:rFonts w:ascii="Arial" w:hAnsi="Arial"/>
-        </w:rPr>
-      </w:pPr>
-      <w:r>
-        <w:rPr>
-          <w:rFonts w:ascii="Arial" w:hAnsi="Arial"/>
-        </w:rPr>
-        <w:t>May 2001-September 2007</w:t>
-      </w:r>
-    </w:p>
-    <w:p>
-      <w:pPr>
-        <w:pStyle w:val="Standard"/>
-        <w:rPr>
-          <w:rFonts w:ascii="Arial" w:hAnsi="Arial"/>
-        </w:rPr>
-      </w:pPr>
-      <w:r>
-        <w:rPr>
-          <w:rFonts w:ascii="Arial" w:hAnsi="Arial"/>
-        </w:rPr>
-        <w:t>Chicago Classic Pizza</w:t>
-      </w:r>
-      <w:r>
-        <w:rPr>
-          <w:rFonts w:ascii="Arial" w:hAnsi="Arial"/>
-          <w:b/>
-          <w:bCs/>
-        </w:rPr>
-        <w:t xml:space="preserve"> </w:t>
-      </w:r>
-      <w:r>
-        <w:rPr>
-          <w:rFonts w:ascii="Arial" w:hAnsi="Arial"/>
-          <w:b/>
-          <w:bCs/>
-        </w:rPr>
-        <w:t>SOLD</w:t>
-      </w:r>
-    </w:p>
-    <w:p>
-      <w:pPr>
-        <w:pStyle w:val="Standard"/>
-        <w:rPr>
-          <w:rFonts w:ascii="Arial" w:hAnsi="Arial"/>
-        </w:rPr>
-      </w:pPr>
-      <w:r>
-        <w:rPr>
-          <w:rFonts w:ascii="Arial" w:hAnsi="Arial"/>
-        </w:rPr>
-        <w:t>1110 South Old Rand Road, Lake Zurich, IL 60047</w:t>
-      </w:r>
-    </w:p>
-    <w:p>
-      <w:pPr>
-        <w:pStyle w:val="Standard"/>
-        <w:rPr>
-          <w:rFonts w:ascii="Arial" w:hAnsi="Arial"/>
-        </w:rPr>
-      </w:pPr>
-      <w:r>
-        <w:rPr>
-          <w:rFonts w:ascii="Arial" w:hAnsi="Arial"/>
-        </w:rPr>
-        <w:t>(847)571-</w:t>
-      </w:r>
-      <w:r>
-        <w:rPr>
-          <w:rFonts w:ascii="Arial" w:hAnsi="Arial"/>
-          <w:color w:val="000000" w:themeColor="text1"/>
-          <w:shd w:val="clear" w:color="auto" w:fill="000000" w:themeFill="text1"/>
-        </w:rPr>
-        <w:t>6653</w:t>
-      </w:r>
-      <w:r>
-        <w:rPr>
-          <w:rFonts w:ascii="Arial" w:hAnsi="Arial"/>
-          <w:color w:val="000000" w:themeColor="text1"/>
-        </w:rPr>
-        <w:t xml:space="preserve"> </w:t>
-      </w:r>
-      <w:r>
-        <w:rPr>
-          <w:rFonts w:ascii="Arial" w:hAnsi="Arial"/>
-        </w:rPr>
-        <w:t>Frank Campbell - Owner</w:t>
-      </w:r>
-    </w:p>
-    <w:p>
-      <w:pPr>
-        <w:pStyle w:val="Standard"/>
-        <w:rPr>
-          <w:rFonts w:ascii="Arial" w:hAnsi="Arial"/>
-        </w:rPr>
-      </w:pPr>
-      <w:r>
-        <w:rPr>
-          <w:rFonts w:ascii="Arial" w:hAnsi="Arial"/>
-        </w:rPr>
-        <w:t> </w:t>
-      </w:r>
-    </w:p>
-    <w:p>
-      <w:pPr>
-        <w:pStyle w:val="Standard"/>
-        <w:numPr>
-          <w:ilvl w:val="0"/>
-          <w:numId w:val="17"/>
-        </w:numPr>
-        <w:rPr>
-          <w:rFonts w:ascii="Arial" w:hAnsi="Arial"/>
-        </w:rPr>
-      </w:pPr>
-      <w:r>
-        <w:rPr>
-          <w:rFonts w:ascii="Arial" w:hAnsi="Arial"/>
-        </w:rPr>
-        <w:t>Assist Manager – supervise and schedule</w:t>
-      </w:r>
-    </w:p>
-    <w:p>
-      <w:pPr>
-        <w:pStyle w:val="Standard"/>
-        <w:numPr>
-          <w:ilvl w:val="0"/>
-          <w:numId w:val="13"/>
-        </w:numPr>
-        <w:rPr>
-          <w:rFonts w:ascii="Arial" w:hAnsi="Arial"/>
-        </w:rPr>
-      </w:pPr>
-      <w:r>
-        <w:rPr>
-          <w:rFonts w:ascii="Arial" w:hAnsi="Arial"/>
-        </w:rPr>
-        <w:t>Interviews</w:t>
-      </w:r>
-    </w:p>
-    <w:p>
-      <w:pPr>
-        <w:pStyle w:val="Standard"/>
-        <w:numPr>
-          <w:ilvl w:val="0"/>
-          <w:numId w:val="13"/>
-        </w:numPr>
-        <w:rPr>
-          <w:rFonts w:ascii="Arial" w:hAnsi="Arial"/>
-        </w:rPr>
-      </w:pPr>
-      <w:r>
-        <w:rPr>
-          <w:rFonts w:ascii="Arial" w:hAnsi="Arial"/>
-        </w:rPr>
-        <w:t>Answering phone</w:t>
-      </w:r>
-    </w:p>
-    <w:p>
-      <w:pPr>
-        <w:pStyle w:val="Standard"/>
-        <w:numPr>
-          <w:ilvl w:val="0"/>
-          <w:numId w:val="13"/>
-        </w:numPr>
-        <w:rPr>
-          <w:rFonts w:ascii="Arial" w:hAnsi="Arial"/>
-        </w:rPr>
-      </w:pPr>
-      <w:r>
-        <w:rPr>
-          <w:rFonts w:ascii="Arial" w:hAnsi="Arial"/>
-        </w:rPr>
-        <w:t>Order food and supplies</w:t>
-      </w:r>
-    </w:p>
-    <w:p>
-      <w:pPr>
-        <w:pStyle w:val="Standard"/>
-        <w:numPr>
-          <w:ilvl w:val="0"/>
-          <w:numId w:val="13"/>
-        </w:numPr>
-        <w:rPr>
-          <w:rFonts w:ascii="Arial" w:hAnsi="Arial"/>
-        </w:rPr>
-      </w:pPr>
-      <w:r>
-        <w:rPr>
-          <w:rFonts w:ascii="Arial" w:hAnsi="Arial"/>
-        </w:rPr>
-        <w:t>Deposits</w:t>
-      </w:r>
-    </w:p>
-    <w:p>
-      <w:pPr>
-        <w:pStyle w:val="Standard"/>
-        <w:numPr>
-          <w:ilvl w:val="0"/>
-          <w:numId w:val="13"/>
-        </w:numPr>
-        <w:rPr>
-          <w:rFonts w:ascii="Arial" w:hAnsi="Arial"/>
-        </w:rPr>
-      </w:pPr>
-      <w:r>
-        <w:rPr>
-          <w:rFonts w:ascii="Arial" w:hAnsi="Arial"/>
-        </w:rPr>
-        <w:t>Advertising</w:t>
-      </w:r>
-    </w:p>
-    <w:p>
-      <w:pPr>
-        <w:pStyle w:val="Standard"/>
-        <w:rPr>
-          <w:rFonts w:ascii="Arial" w:hAnsi="Arial"/>
-          <w:b/>
-          <w:color w:val="404040"/>
-        </w:rPr>
-      </w:pPr>
+        <w:widowControl/>
+        <w:shd w:val="clear" w:color="auto" w:fill="FFFFFF"/>
+        <w:suppressAutoHyphens w:val="0"/>
+        <w:autoSpaceDN/>
+        <w:ind w:left="360"/>
+        <w:rPr>
+          <w:rFonts w:ascii="Arial" w:eastAsia="Times New Roman" w:hAnsi="Arial" w:cs="Arial"/>
+          <w:color w:val="FFFFFF" w:themeColor="background1"/>
+          <w:kern w:val="0"/>
+          <w:lang w:eastAsia="en-US" w:bidi="ar-SA"/>
+        </w:rPr>
+      </w:pPr>
+      <w:r>
+        <w:rPr>
+          <w:rFonts w:ascii="Arial" w:eastAsia="Times New Roman" w:hAnsi="Arial" w:cs="Arial"/>
+          <w:color w:val="FFFFFF" w:themeColor="background1"/>
+          <w:kern w:val="0"/>
+          <w:lang w:eastAsia="en-US" w:bidi="ar-SA"/>
+        </w:rPr>
+        <w:t>Bachelor’s Degree in Information Technology or related field</w:t>
+      </w:r>
     </w:p>
     <w:sectPr>
       <w:pgSz w:w="12240" w:h="15840"/>
@@ -3431,7 +2950,7 @@
 </file>
 
 <file path=word/endnotes.xml><?xml version="1.0" encoding="utf-8"?>
-<w:endnotes xmlns:wpc="http://schemas.microsoft.com/office/word/2010/wordprocessingCanvas" xmlns:cx="http://schemas.microsoft.com/office/drawing/2014/chartex" xmlns:cx1="http://schemas.microsoft.com/office/drawing/2015/9/8/chartex" xmlns:cx2="http://schemas.microsoft.com/office/drawing/2015/10/21/chartex" xmlns:cx3="http://schemas.microsoft.com/office/drawing/2016/5/9/chartex" xmlns:cx4="http://schemas.microsoft.com/office/drawing/2016/5/10/chartex" xmlns:cx5="http://schemas.microsoft.com/office/drawing/2016/5/11/chartex" xmlns:cx6="http://schemas.microsoft.com/office/drawing/2016/5/12/chartex" xmlns:cx7="http://schemas.microsoft.com/office/drawing/2016/5/13/chartex" xmlns:cx8="http://schemas.microsoft.com/office/drawing/2016/5/14/chartex" xmlns:mc="http://schemas.openxmlformats.org/markup-compatibility/2006" xmlns:aink="http://schemas.microsoft.com/office/drawing/2016/ink" xmlns:am3d="http://schemas.microsoft.com/office/drawing/2017/model3d" xmlns:o="urn:schemas-microsoft-com:office:office" xmlns:r="http://schemas.openxmlformats.org/officeDocument/2006/relationships" xmlns:m="http://schemas.openxmlformats.org/officeDocument/2006/math" xmlns:v="urn:schemas-microsoft-com:vml" xmlns:wp14="http://schemas.microsoft.com/office/word/2010/wordprocessingDrawing" xmlns:wp="http://schemas.openxmlformats.org/drawingml/2006/wordprocessingDrawing" xmlns:w10="urn:schemas-microsoft-com:office:word" xmlns:w="http://schemas.openxmlformats.org/wordprocessingml/2006/main" xmlns:w14="http://schemas.microsoft.com/office/word/2010/wordml" xmlns:w15="http://schemas.microsoft.com/office/word/2012/wordml" xmlns:w16cid="http://schemas.microsoft.com/office/word/2016/wordml/cid" xmlns:w16se="http://schemas.microsoft.com/office/word/2015/wordml/symex" xmlns:wpg="http://schemas.microsoft.com/office/word/2010/wordprocessingGroup" xmlns:wpi="http://schemas.microsoft.com/office/word/2010/wordprocessingInk" xmlns:wne="http://schemas.microsoft.com/office/word/2006/wordml" xmlns:wps="http://schemas.microsoft.com/office/word/2010/wordprocessingShape" mc:Ignorable="w14 w15 w16se w16cid wp14">
+<w:endnotes xmlns:wpc="http://schemas.microsoft.com/office/word/2010/wordprocessingCanvas" xmlns:cx="http://schemas.microsoft.com/office/drawing/2014/chartex" xmlns:cx1="http://schemas.microsoft.com/office/drawing/2015/9/8/chartex" xmlns:cx2="http://schemas.microsoft.com/office/drawing/2015/10/21/chartex" xmlns:cx3="http://schemas.microsoft.com/office/drawing/2016/5/9/chartex" xmlns:cx4="http://schemas.microsoft.com/office/drawing/2016/5/10/chartex" xmlns:cx5="http://schemas.microsoft.com/office/drawing/2016/5/11/chartex" xmlns:cx6="http://schemas.microsoft.com/office/drawing/2016/5/12/chartex" xmlns:cx7="http://schemas.microsoft.com/office/drawing/2016/5/13/chartex" xmlns:cx8="http://schemas.microsoft.com/office/drawing/2016/5/14/chartex" xmlns:mc="http://schemas.openxmlformats.org/markup-compatibility/2006" xmlns:aink="http://schemas.microsoft.com/office/drawing/2016/ink" xmlns:am3d="http://schemas.microsoft.com/office/drawing/2017/model3d" xmlns:o="urn:schemas-microsoft-com:office:office" xmlns:r="http://schemas.openxmlformats.org/officeDocument/2006/relationships" xmlns:m="http://schemas.openxmlformats.org/officeDocument/2006/math" xmlns:v="urn:schemas-microsoft-com:vml" xmlns:wp14="http://schemas.microsoft.com/office/word/2010/wordprocessingDrawing" xmlns:wp="http://schemas.openxmlformats.org/drawingml/2006/wordprocessingDrawing" xmlns:w10="urn:schemas-microsoft-com:office:word" xmlns:w="http://schemas.openxmlformats.org/wordprocessingml/2006/main" xmlns:w14="http://schemas.microsoft.com/office/word/2010/wordml" xmlns:w15="http://schemas.microsoft.com/office/word/2012/wordml" xmlns:w16cex="http://schemas.microsoft.com/office/word/2018/wordml/cex" xmlns:w16cid="http://schemas.microsoft.com/office/word/2016/wordml/cid" xmlns:w16="http://schemas.microsoft.com/office/word/2018/wordml" xmlns:w16se="http://schemas.microsoft.com/office/word/2015/wordml/symex" xmlns:wpg="http://schemas.microsoft.com/office/word/2010/wordprocessingGroup" xmlns:wpi="http://schemas.microsoft.com/office/word/2010/wordprocessingInk" xmlns:wne="http://schemas.microsoft.com/office/word/2006/wordml" xmlns:wps="http://schemas.microsoft.com/office/word/2010/wordprocessingShape" mc:Ignorable="w14 w15 w16se w16cid w16 w16cex wp14">
   <w:endnote w:type="separator" w:id="-1">
     <w:p>
       <w:pPr>
@@ -3460,7 +2979,7 @@
 </file>
 
 <file path=word/footnotes.xml><?xml version="1.0" encoding="utf-8"?>
-<w:footnotes xmlns:wpc="http://schemas.microsoft.com/office/word/2010/wordprocessingCanvas" xmlns:cx="http://schemas.microsoft.com/office/drawing/2014/chartex" xmlns:cx1="http://schemas.microsoft.com/office/drawing/2015/9/8/chartex" xmlns:cx2="http://schemas.microsoft.com/office/drawing/2015/10/21/chartex" xmlns:cx3="http://schemas.microsoft.com/office/drawing/2016/5/9/chartex" xmlns:cx4="http://schemas.microsoft.com/office/drawing/2016/5/10/chartex" xmlns:cx5="http://schemas.microsoft.com/office/drawing/2016/5/11/chartex" xmlns:cx6="http://schemas.microsoft.com/office/drawing/2016/5/12/chartex" xmlns:cx7="http://schemas.microsoft.com/office/drawing/2016/5/13/chartex" xmlns:cx8="http://schemas.microsoft.com/office/drawing/2016/5/14/chartex" xmlns:mc="http://schemas.openxmlformats.org/markup-compatibility/2006" xmlns:aink="http://schemas.microsoft.com/office/drawing/2016/ink" xmlns:am3d="http://schemas.microsoft.com/office/drawing/2017/model3d" xmlns:o="urn:schemas-microsoft-com:office:office" xmlns:r="http://schemas.openxmlformats.org/officeDocument/2006/relationships" xmlns:m="http://schemas.openxmlformats.org/officeDocument/2006/math" xmlns:v="urn:schemas-microsoft-com:vml" xmlns:wp14="http://schemas.microsoft.com/office/word/2010/wordprocessingDrawing" xmlns:wp="http://schemas.openxmlformats.org/drawingml/2006/wordprocessingDrawing" xmlns:w10="urn:schemas-microsoft-com:office:word" xmlns:w="http://schemas.openxmlformats.org/wordprocessingml/2006/main" xmlns:w14="http://schemas.microsoft.com/office/word/2010/wordml" xmlns:w15="http://schemas.microsoft.com/office/word/2012/wordml" xmlns:w16cid="http://schemas.microsoft.com/office/word/2016/wordml/cid" xmlns:w16se="http://schemas.microsoft.com/office/word/2015/wordml/symex" xmlns:wpg="http://schemas.microsoft.com/office/word/2010/wordprocessingGroup" xmlns:wpi="http://schemas.microsoft.com/office/word/2010/wordprocessingInk" xmlns:wne="http://schemas.microsoft.com/office/word/2006/wordml" xmlns:wps="http://schemas.microsoft.com/office/word/2010/wordprocessingShape" mc:Ignorable="w14 w15 w16se w16cid wp14">
+<w:footnotes xmlns:wpc="http://schemas.microsoft.com/office/word/2010/wordprocessingCanvas" xmlns:cx="http://schemas.microsoft.com/office/drawing/2014/chartex" xmlns:cx1="http://schemas.microsoft.com/office/drawing/2015/9/8/chartex" xmlns:cx2="http://schemas.microsoft.com/office/drawing/2015/10/21/chartex" xmlns:cx3="http://schemas.microsoft.com/office/drawing/2016/5/9/chartex" xmlns:cx4="http://schemas.microsoft.com/office/drawing/2016/5/10/chartex" xmlns:cx5="http://schemas.microsoft.com/office/drawing/2016/5/11/chartex" xmlns:cx6="http://schemas.microsoft.com/office/drawing/2016/5/12/chartex" xmlns:cx7="http://schemas.microsoft.com/office/drawing/2016/5/13/chartex" xmlns:cx8="http://schemas.microsoft.com/office/drawing/2016/5/14/chartex" xmlns:mc="http://schemas.openxmlformats.org/markup-compatibility/2006" xmlns:aink="http://schemas.microsoft.com/office/drawing/2016/ink" xmlns:am3d="http://schemas.microsoft.com/office/drawing/2017/model3d" xmlns:o="urn:schemas-microsoft-com:office:office" xmlns:r="http://schemas.openxmlformats.org/officeDocument/2006/relationships" xmlns:m="http://schemas.openxmlformats.org/officeDocument/2006/math" xmlns:v="urn:schemas-microsoft-com:vml" xmlns:wp14="http://schemas.microsoft.com/office/word/2010/wordprocessingDrawing" xmlns:wp="http://schemas.openxmlformats.org/drawingml/2006/wordprocessingDrawing" xmlns:w10="urn:schemas-microsoft-com:office:word" xmlns:w="http://schemas.openxmlformats.org/wordprocessingml/2006/main" xmlns:w14="http://schemas.microsoft.com/office/word/2010/wordml" xmlns:w15="http://schemas.microsoft.com/office/word/2012/wordml" xmlns:w16cex="http://schemas.microsoft.com/office/word/2018/wordml/cex" xmlns:w16cid="http://schemas.microsoft.com/office/word/2016/wordml/cid" xmlns:w16="http://schemas.microsoft.com/office/word/2018/wordml" xmlns:w16se="http://schemas.microsoft.com/office/word/2015/wordml/symex" xmlns:wpg="http://schemas.microsoft.com/office/word/2010/wordprocessingGroup" xmlns:wpi="http://schemas.microsoft.com/office/word/2010/wordprocessingInk" xmlns:wne="http://schemas.microsoft.com/office/word/2006/wordml" xmlns:wps="http://schemas.microsoft.com/office/word/2010/wordprocessingShape" mc:Ignorable="w14 w15 w16se w16cid w16 w16cex wp14">
   <w:footnote w:type="separator" w:id="-1">
     <w:p>
       <w:pPr>
@@ -3492,7 +3011,7 @@
 </file>
 
 <file path=word/numbering.xml><?xml version="1.0" encoding="utf-8"?>
-<w:numbering xmlns:wpc="http://schemas.microsoft.com/office/word/2010/wordprocessingCanvas" xmlns:cx="http://schemas.microsoft.com/office/drawing/2014/chartex" xmlns:cx1="http://schemas.microsoft.com/office/drawing/2015/9/8/chartex" xmlns:cx2="http://schemas.microsoft.com/office/drawing/2015/10/21/chartex" xmlns:cx3="http://schemas.microsoft.com/office/drawing/2016/5/9/chartex" xmlns:cx4="http://schemas.microsoft.com/office/drawing/2016/5/10/chartex" xmlns:cx5="http://schemas.microsoft.com/office/drawing/2016/5/11/chartex" xmlns:cx6="http://schemas.microsoft.com/office/drawing/2016/5/12/chartex" xmlns:cx7="http://schemas.microsoft.com/office/drawing/2016/5/13/chartex" xmlns:cx8="http://schemas.microsoft.com/office/drawing/2016/5/14/chartex" xmlns:mc="http://schemas.openxmlformats.org/markup-compatibility/2006" xmlns:aink="http://schemas.microsoft.com/office/drawing/2016/ink" xmlns:am3d="http://schemas.microsoft.com/office/drawing/2017/model3d" xmlns:o="urn:schemas-microsoft-com:office:office" xmlns:r="http://schemas.openxmlformats.org/officeDocument/2006/relationships" xmlns:m="http://schemas.openxmlformats.org/officeDocument/2006/math" xmlns:v="urn:schemas-microsoft-com:vml" xmlns:wp14="http://schemas.microsoft.com/office/word/2010/wordprocessingDrawing" xmlns:wp="http://schemas.openxmlformats.org/drawingml/2006/wordprocessingDrawing" xmlns:w10="urn:schemas-microsoft-com:office:word" xmlns:w="http://schemas.openxmlformats.org/wordprocessingml/2006/main" xmlns:w14="http://schemas.microsoft.com/office/word/2010/wordml" xmlns:w15="http://schemas.microsoft.com/office/word/2012/wordml" xmlns:w16cid="http://schemas.microsoft.com/office/word/2016/wordml/cid" xmlns:w16se="http://schemas.microsoft.com/office/word/2015/wordml/symex" xmlns:wpg="http://schemas.microsoft.com/office/word/2010/wordprocessingGroup" xmlns:wpi="http://schemas.microsoft.com/office/word/2010/wordprocessingInk" xmlns:wne="http://schemas.microsoft.com/office/word/2006/wordml" xmlns:wps="http://schemas.microsoft.com/office/word/2010/wordprocessingShape" mc:Ignorable="w14 w15 w16se w16cid wp14">
+<w:numbering xmlns:wpc="http://schemas.microsoft.com/office/word/2010/wordprocessingCanvas" xmlns:cx="http://schemas.microsoft.com/office/drawing/2014/chartex" xmlns:cx1="http://schemas.microsoft.com/office/drawing/2015/9/8/chartex" xmlns:cx2="http://schemas.microsoft.com/office/drawing/2015/10/21/chartex" xmlns:cx3="http://schemas.microsoft.com/office/drawing/2016/5/9/chartex" xmlns:cx4="http://schemas.microsoft.com/office/drawing/2016/5/10/chartex" xmlns:cx5="http://schemas.microsoft.com/office/drawing/2016/5/11/chartex" xmlns:cx6="http://schemas.microsoft.com/office/drawing/2016/5/12/chartex" xmlns:cx7="http://schemas.microsoft.com/office/drawing/2016/5/13/chartex" xmlns:cx8="http://schemas.microsoft.com/office/drawing/2016/5/14/chartex" xmlns:mc="http://schemas.openxmlformats.org/markup-compatibility/2006" xmlns:aink="http://schemas.microsoft.com/office/drawing/2016/ink" xmlns:am3d="http://schemas.microsoft.com/office/drawing/2017/model3d" xmlns:o="urn:schemas-microsoft-com:office:office" xmlns:r="http://schemas.openxmlformats.org/officeDocument/2006/relationships" xmlns:m="http://schemas.openxmlformats.org/officeDocument/2006/math" xmlns:v="urn:schemas-microsoft-com:vml" xmlns:wp14="http://schemas.microsoft.com/office/word/2010/wordprocessingDrawing" xmlns:wp="http://schemas.openxmlformats.org/drawingml/2006/wordprocessingDrawing" xmlns:w10="urn:schemas-microsoft-com:office:word" xmlns:w="http://schemas.openxmlformats.org/wordprocessingml/2006/main" xmlns:w14="http://schemas.microsoft.com/office/word/2010/wordml" xmlns:w15="http://schemas.microsoft.com/office/word/2012/wordml" xmlns:w16cex="http://schemas.microsoft.com/office/word/2018/wordml/cex" xmlns:w16cid="http://schemas.microsoft.com/office/word/2016/wordml/cid" xmlns:w16="http://schemas.microsoft.com/office/word/2018/wordml" xmlns:w16se="http://schemas.microsoft.com/office/word/2015/wordml/symex" xmlns:wpg="http://schemas.microsoft.com/office/word/2010/wordprocessingGroup" xmlns:wpi="http://schemas.microsoft.com/office/word/2010/wordprocessingInk" xmlns:wne="http://schemas.microsoft.com/office/word/2006/wordml" xmlns:wps="http://schemas.microsoft.com/office/word/2010/wordprocessingShape" mc:Ignorable="w14 w15 w16se w16cid w16 w16cex wp14">
   <w:abstractNum w:abstractNumId="0" w15:restartNumberingAfterBreak="0">
     <w:nsid w:val="035574AD"/>
     <w:multiLevelType w:val="multilevel"/>
@@ -4081,7 +3600,7 @@
   <w:abstractNum w:abstractNumId="5" w15:restartNumberingAfterBreak="0">
     <w:nsid w:val="1A450E45"/>
     <w:multiLevelType w:val="hybridMultilevel"/>
-    <w:tmpl w:val="E0605774"/>
+    <w:tmpl w:val="30CC5F02"/>
     <w:lvl w:ilvl="0" w:tplc="04090001">
       <w:start w:val="1"/>
       <w:numFmt w:val="bullet"/>
@@ -4516,6 +4035,119 @@
     </w:lvl>
   </w:abstractNum>
   <w:abstractNum w:abstractNumId="9" w15:restartNumberingAfterBreak="0">
+    <w:nsid w:val="2CC118AC"/>
+    <w:multiLevelType w:val="hybridMultilevel"/>
+    <w:tmpl w:val="649637E6"/>
+    <w:lvl w:ilvl="0" w:tplc="04090001">
+      <w:start w:val="1"/>
+      <w:numFmt w:val="bullet"/>
+      <w:lvlText w:val=""/>
+      <w:lvlJc w:val="left"/>
+      <w:pPr>
+        <w:ind w:left="720" w:hanging="360"/>
+      </w:pPr>
+      <w:rPr>
+        <w:rFonts w:ascii="Symbol" w:hAnsi="Symbol" w:hint="default"/>
+      </w:rPr>
+    </w:lvl>
+    <w:lvl w:ilvl="1" w:tplc="04090003" w:tentative="1">
+      <w:start w:val="1"/>
+      <w:numFmt w:val="bullet"/>
+      <w:lvlText w:val="o"/>
+      <w:lvlJc w:val="left"/>
+      <w:pPr>
+        <w:ind w:left="1440" w:hanging="360"/>
+      </w:pPr>
+      <w:rPr>
+        <w:rFonts w:ascii="Courier New" w:hAnsi="Courier New" w:cs="Courier New" w:hint="default"/>
+      </w:rPr>
+    </w:lvl>
+    <w:lvl w:ilvl="2" w:tplc="04090005" w:tentative="1">
+      <w:start w:val="1"/>
+      <w:numFmt w:val="bullet"/>
+      <w:lvlText w:val=""/>
+      <w:lvlJc w:val="left"/>
+      <w:pPr>
+        <w:ind w:left="2160" w:hanging="360"/>
+      </w:pPr>
+      <w:rPr>
+        <w:rFonts w:ascii="Wingdings" w:hAnsi="Wingdings" w:hint="default"/>
+      </w:rPr>
+    </w:lvl>
+    <w:lvl w:ilvl="3" w:tplc="04090001" w:tentative="1">
+      <w:start w:val="1"/>
+      <w:numFmt w:val="bullet"/>
+      <w:lvlText w:val=""/>
+      <w:lvlJc w:val="left"/>
+      <w:pPr>
+        <w:ind w:left="2880" w:hanging="360"/>
+      </w:pPr>
+      <w:rPr>
+        <w:rFonts w:ascii="Symbol" w:hAnsi="Symbol" w:hint="default"/>
+      </w:rPr>
+    </w:lvl>
+    <w:lvl w:ilvl="4" w:tplc="04090003" w:tentative="1">
+      <w:start w:val="1"/>
+      <w:numFmt w:val="bullet"/>
+      <w:lvlText w:val="o"/>
+      <w:lvlJc w:val="left"/>
+      <w:pPr>
+        <w:ind w:left="3600" w:hanging="360"/>
+      </w:pPr>
+      <w:rPr>
+        <w:rFonts w:ascii="Courier New" w:hAnsi="Courier New" w:cs="Courier New" w:hint="default"/>
+      </w:rPr>
+    </w:lvl>
+    <w:lvl w:ilvl="5" w:tplc="04090005" w:tentative="1">
+      <w:start w:val="1"/>
+      <w:numFmt w:val="bullet"/>
+      <w:lvlText w:val=""/>
+      <w:lvlJc w:val="left"/>
+      <w:pPr>
+        <w:ind w:left="4320" w:hanging="360"/>
+      </w:pPr>
+      <w:rPr>
+        <w:rFonts w:ascii="Wingdings" w:hAnsi="Wingdings" w:hint="default"/>
+      </w:rPr>
+    </w:lvl>
+    <w:lvl w:ilvl="6" w:tplc="04090001" w:tentative="1">
+      <w:start w:val="1"/>
+      <w:numFmt w:val="bullet"/>
+      <w:lvlText w:val=""/>
+      <w:lvlJc w:val="left"/>
+      <w:pPr>
+        <w:ind w:left="5040" w:hanging="360"/>
+      </w:pPr>
+      <w:rPr>
+        <w:rFonts w:ascii="Symbol" w:hAnsi="Symbol" w:hint="default"/>
+      </w:rPr>
+    </w:lvl>
+    <w:lvl w:ilvl="7" w:tplc="04090003" w:tentative="1">
+      <w:start w:val="1"/>
+      <w:numFmt w:val="bullet"/>
+      <w:lvlText w:val="o"/>
+      <w:lvlJc w:val="left"/>
+      <w:pPr>
+        <w:ind w:left="5760" w:hanging="360"/>
+      </w:pPr>
+      <w:rPr>
+        <w:rFonts w:ascii="Courier New" w:hAnsi="Courier New" w:cs="Courier New" w:hint="default"/>
+      </w:rPr>
+    </w:lvl>
+    <w:lvl w:ilvl="8" w:tplc="04090005" w:tentative="1">
+      <w:start w:val="1"/>
+      <w:numFmt w:val="bullet"/>
+      <w:lvlText w:val=""/>
+      <w:lvlJc w:val="left"/>
+      <w:pPr>
+        <w:ind w:left="6480" w:hanging="360"/>
+      </w:pPr>
+      <w:rPr>
+        <w:rFonts w:ascii="Wingdings" w:hAnsi="Wingdings" w:hint="default"/>
+      </w:rPr>
+    </w:lvl>
+  </w:abstractNum>
+  <w:abstractNum w:abstractNumId="10" w15:restartNumberingAfterBreak="0">
     <w:nsid w:val="317A527A"/>
     <w:multiLevelType w:val="multilevel"/>
     <w:tmpl w:val="BECE59FA"/>
@@ -4629,7 +4261,7 @@
       </w:rPr>
     </w:lvl>
   </w:abstractNum>
-  <w:abstractNum w:abstractNumId="10" w15:restartNumberingAfterBreak="0">
+  <w:abstractNum w:abstractNumId="11" w15:restartNumberingAfterBreak="0">
     <w:nsid w:val="382D506F"/>
     <w:multiLevelType w:val="multilevel"/>
     <w:tmpl w:val="128E120C"/>
@@ -4743,7 +4375,7 @@
       </w:rPr>
     </w:lvl>
   </w:abstractNum>
-  <w:abstractNum w:abstractNumId="11" w15:restartNumberingAfterBreak="0">
+  <w:abstractNum w:abstractNumId="12" w15:restartNumberingAfterBreak="0">
     <w:nsid w:val="3C787638"/>
     <w:multiLevelType w:val="multilevel"/>
     <w:tmpl w:val="16761016"/>
@@ -4848,7 +4480,7 @@
       </w:rPr>
     </w:lvl>
   </w:abstractNum>
-  <w:abstractNum w:abstractNumId="12" w15:restartNumberingAfterBreak="0">
+  <w:abstractNum w:abstractNumId="13" w15:restartNumberingAfterBreak="0">
     <w:nsid w:val="4AB412E5"/>
     <w:multiLevelType w:val="multilevel"/>
     <w:tmpl w:val="21A6616C"/>
@@ -4953,7 +4585,7 @@
       </w:rPr>
     </w:lvl>
   </w:abstractNum>
-  <w:abstractNum w:abstractNumId="13" w15:restartNumberingAfterBreak="0">
+  <w:abstractNum w:abstractNumId="14" w15:restartNumberingAfterBreak="0">
     <w:nsid w:val="5F9E0584"/>
     <w:multiLevelType w:val="hybridMultilevel"/>
     <w:tmpl w:val="9FD6790C"/>
@@ -5066,7 +4698,156 @@
       </w:rPr>
     </w:lvl>
   </w:abstractNum>
-  <w:abstractNum w:abstractNumId="14" w15:restartNumberingAfterBreak="0">
+  <w:abstractNum w:abstractNumId="15" w15:restartNumberingAfterBreak="0">
+    <w:nsid w:val="6C1B191B"/>
+    <w:multiLevelType w:val="multilevel"/>
+    <w:tmpl w:val="D10EB57C"/>
+    <w:lvl w:ilvl="0">
+      <w:start w:val="1"/>
+      <w:numFmt w:val="bullet"/>
+      <w:lvlText w:val=""/>
+      <w:lvlJc w:val="left"/>
+      <w:pPr>
+        <w:tabs>
+          <w:tab w:val="num" w:pos="720"/>
+        </w:tabs>
+        <w:ind w:left="720" w:hanging="360"/>
+      </w:pPr>
+      <w:rPr>
+        <w:rFonts w:ascii="Symbol" w:hAnsi="Symbol" w:hint="default"/>
+        <w:sz w:val="20"/>
+      </w:rPr>
+    </w:lvl>
+    <w:lvl w:ilvl="1" w:tentative="1">
+      <w:start w:val="1"/>
+      <w:numFmt w:val="bullet"/>
+      <w:lvlText w:val=""/>
+      <w:lvlJc w:val="left"/>
+      <w:pPr>
+        <w:tabs>
+          <w:tab w:val="num" w:pos="1440"/>
+        </w:tabs>
+        <w:ind w:left="1440" w:hanging="360"/>
+      </w:pPr>
+      <w:rPr>
+        <w:rFonts w:ascii="Symbol" w:hAnsi="Symbol" w:hint="default"/>
+        <w:sz w:val="20"/>
+      </w:rPr>
+    </w:lvl>
+    <w:lvl w:ilvl="2" w:tentative="1">
+      <w:start w:val="1"/>
+      <w:numFmt w:val="bullet"/>
+      <w:lvlText w:val=""/>
+      <w:lvlJc w:val="left"/>
+      <w:pPr>
+        <w:tabs>
+          <w:tab w:val="num" w:pos="2160"/>
+        </w:tabs>
+        <w:ind w:left="2160" w:hanging="360"/>
+      </w:pPr>
+      <w:rPr>
+        <w:rFonts w:ascii="Symbol" w:hAnsi="Symbol" w:hint="default"/>
+        <w:sz w:val="20"/>
+      </w:rPr>
+    </w:lvl>
+    <w:lvl w:ilvl="3" w:tentative="1">
+      <w:start w:val="1"/>
+      <w:numFmt w:val="bullet"/>
+      <w:lvlText w:val=""/>
+      <w:lvlJc w:val="left"/>
+      <w:pPr>
+        <w:tabs>
+          <w:tab w:val="num" w:pos="2880"/>
+        </w:tabs>
+        <w:ind w:left="2880" w:hanging="360"/>
+      </w:pPr>
+      <w:rPr>
+        <w:rFonts w:ascii="Symbol" w:hAnsi="Symbol" w:hint="default"/>
+        <w:sz w:val="20"/>
+      </w:rPr>
+    </w:lvl>
+    <w:lvl w:ilvl="4" w:tentative="1">
+      <w:start w:val="1"/>
+      <w:numFmt w:val="bullet"/>
+      <w:lvlText w:val=""/>
+      <w:lvlJc w:val="left"/>
+      <w:pPr>
+        <w:tabs>
+          <w:tab w:val="num" w:pos="3600"/>
+        </w:tabs>
+        <w:ind w:left="3600" w:hanging="360"/>
+      </w:pPr>
+      <w:rPr>
+        <w:rFonts w:ascii="Symbol" w:hAnsi="Symbol" w:hint="default"/>
+        <w:sz w:val="20"/>
+      </w:rPr>
+    </w:lvl>
+    <w:lvl w:ilvl="5" w:tentative="1">
+      <w:start w:val="1"/>
+      <w:numFmt w:val="bullet"/>
+      <w:lvlText w:val=""/>
+      <w:lvlJc w:val="left"/>
+      <w:pPr>
+        <w:tabs>
+          <w:tab w:val="num" w:pos="4320"/>
+        </w:tabs>
+        <w:ind w:left="4320" w:hanging="360"/>
+      </w:pPr>
+      <w:rPr>
+        <w:rFonts w:ascii="Symbol" w:hAnsi="Symbol" w:hint="default"/>
+        <w:sz w:val="20"/>
+      </w:rPr>
+    </w:lvl>
+    <w:lvl w:ilvl="6" w:tentative="1">
+      <w:start w:val="1"/>
+      <w:numFmt w:val="bullet"/>
+      <w:lvlText w:val=""/>
+      <w:lvlJc w:val="left"/>
+      <w:pPr>
+        <w:tabs>
+          <w:tab w:val="num" w:pos="5040"/>
+        </w:tabs>
+        <w:ind w:left="5040" w:hanging="360"/>
+      </w:pPr>
+      <w:rPr>
+        <w:rFonts w:ascii="Symbol" w:hAnsi="Symbol" w:hint="default"/>
+        <w:sz w:val="20"/>
+      </w:rPr>
+    </w:lvl>
+    <w:lvl w:ilvl="7" w:tentative="1">
+      <w:start w:val="1"/>
+      <w:numFmt w:val="bullet"/>
+      <w:lvlText w:val=""/>
+      <w:lvlJc w:val="left"/>
+      <w:pPr>
+        <w:tabs>
+          <w:tab w:val="num" w:pos="5760"/>
+        </w:tabs>
+        <w:ind w:left="5760" w:hanging="360"/>
+      </w:pPr>
+      <w:rPr>
+        <w:rFonts w:ascii="Symbol" w:hAnsi="Symbol" w:hint="default"/>
+        <w:sz w:val="20"/>
+      </w:rPr>
+    </w:lvl>
+    <w:lvl w:ilvl="8" w:tentative="1">
+      <w:start w:val="1"/>
+      <w:numFmt w:val="bullet"/>
+      <w:lvlText w:val=""/>
+      <w:lvlJc w:val="left"/>
+      <w:pPr>
+        <w:tabs>
+          <w:tab w:val="num" w:pos="6480"/>
+        </w:tabs>
+        <w:ind w:left="6480" w:hanging="360"/>
+      </w:pPr>
+      <w:rPr>
+        <w:rFonts w:ascii="Symbol" w:hAnsi="Symbol" w:hint="default"/>
+        <w:sz w:val="20"/>
+      </w:rPr>
+    </w:lvl>
+  </w:abstractNum>
+  <w:abstractNum w:abstractNumId="16" w15:restartNumberingAfterBreak="0">
     <w:nsid w:val="6CF94B76"/>
     <w:multiLevelType w:val="multilevel"/>
     <w:tmpl w:val="73C49D74"/>
@@ -5180,7 +4961,7 @@
       </w:rPr>
     </w:lvl>
   </w:abstractNum>
-  <w:abstractNum w:abstractNumId="15" w15:restartNumberingAfterBreak="0">
+  <w:abstractNum w:abstractNumId="17" w15:restartNumberingAfterBreak="0">
     <w:nsid w:val="6F26647D"/>
     <w:multiLevelType w:val="multilevel"/>
     <w:tmpl w:val="D1508F8A"/>
@@ -5294,7 +5075,7 @@
       </w:rPr>
     </w:lvl>
   </w:abstractNum>
-  <w:abstractNum w:abstractNumId="16" w15:restartNumberingAfterBreak="0">
+  <w:abstractNum w:abstractNumId="18" w15:restartNumberingAfterBreak="0">
     <w:nsid w:val="712E5500"/>
     <w:multiLevelType w:val="multilevel"/>
     <w:tmpl w:val="41745286"/>
@@ -5399,7 +5180,156 @@
       </w:rPr>
     </w:lvl>
   </w:abstractNum>
-  <w:abstractNum w:abstractNumId="17" w15:restartNumberingAfterBreak="0">
+  <w:abstractNum w:abstractNumId="19" w15:restartNumberingAfterBreak="0">
+    <w:nsid w:val="715477A8"/>
+    <w:multiLevelType w:val="multilevel"/>
+    <w:tmpl w:val="93F0FDEC"/>
+    <w:lvl w:ilvl="0">
+      <w:start w:val="1"/>
+      <w:numFmt w:val="bullet"/>
+      <w:lvlText w:val=""/>
+      <w:lvlJc w:val="left"/>
+      <w:pPr>
+        <w:tabs>
+          <w:tab w:val="num" w:pos="720"/>
+        </w:tabs>
+        <w:ind w:left="720" w:hanging="360"/>
+      </w:pPr>
+      <w:rPr>
+        <w:rFonts w:ascii="Symbol" w:hAnsi="Symbol" w:hint="default"/>
+        <w:sz w:val="20"/>
+      </w:rPr>
+    </w:lvl>
+    <w:lvl w:ilvl="1" w:tentative="1">
+      <w:start w:val="1"/>
+      <w:numFmt w:val="bullet"/>
+      <w:lvlText w:val=""/>
+      <w:lvlJc w:val="left"/>
+      <w:pPr>
+        <w:tabs>
+          <w:tab w:val="num" w:pos="1440"/>
+        </w:tabs>
+        <w:ind w:left="1440" w:hanging="360"/>
+      </w:pPr>
+      <w:rPr>
+        <w:rFonts w:ascii="Symbol" w:hAnsi="Symbol" w:hint="default"/>
+        <w:sz w:val="20"/>
+      </w:rPr>
+    </w:lvl>
+    <w:lvl w:ilvl="2" w:tentative="1">
+      <w:start w:val="1"/>
+      <w:numFmt w:val="bullet"/>
+      <w:lvlText w:val=""/>
+      <w:lvlJc w:val="left"/>
+      <w:pPr>
+        <w:tabs>
+          <w:tab w:val="num" w:pos="2160"/>
+        </w:tabs>
+        <w:ind w:left="2160" w:hanging="360"/>
+      </w:pPr>
+      <w:rPr>
+        <w:rFonts w:ascii="Symbol" w:hAnsi="Symbol" w:hint="default"/>
+        <w:sz w:val="20"/>
+      </w:rPr>
+    </w:lvl>
+    <w:lvl w:ilvl="3" w:tentative="1">
+      <w:start w:val="1"/>
+      <w:numFmt w:val="bullet"/>
+      <w:lvlText w:val=""/>
+      <w:lvlJc w:val="left"/>
+      <w:pPr>
+        <w:tabs>
+          <w:tab w:val="num" w:pos="2880"/>
+        </w:tabs>
+        <w:ind w:left="2880" w:hanging="360"/>
+      </w:pPr>
+      <w:rPr>
+        <w:rFonts w:ascii="Symbol" w:hAnsi="Symbol" w:hint="default"/>
+        <w:sz w:val="20"/>
+      </w:rPr>
+    </w:lvl>
+    <w:lvl w:ilvl="4" w:tentative="1">
+      <w:start w:val="1"/>
+      <w:numFmt w:val="bullet"/>
+      <w:lvlText w:val=""/>
+      <w:lvlJc w:val="left"/>
+      <w:pPr>
+        <w:tabs>
+          <w:tab w:val="num" w:pos="3600"/>
+        </w:tabs>
+        <w:ind w:left="3600" w:hanging="360"/>
+      </w:pPr>
+      <w:rPr>
+        <w:rFonts w:ascii="Symbol" w:hAnsi="Symbol" w:hint="default"/>
+        <w:sz w:val="20"/>
+      </w:rPr>
+    </w:lvl>
+    <w:lvl w:ilvl="5" w:tentative="1">
+      <w:start w:val="1"/>
+      <w:numFmt w:val="bullet"/>
+      <w:lvlText w:val=""/>
+      <w:lvlJc w:val="left"/>
+      <w:pPr>
+        <w:tabs>
+          <w:tab w:val="num" w:pos="4320"/>
+        </w:tabs>
+        <w:ind w:left="4320" w:hanging="360"/>
+      </w:pPr>
+      <w:rPr>
+        <w:rFonts w:ascii="Symbol" w:hAnsi="Symbol" w:hint="default"/>
+        <w:sz w:val="20"/>
+      </w:rPr>
+    </w:lvl>
+    <w:lvl w:ilvl="6" w:tentative="1">
+      <w:start w:val="1"/>
+      <w:numFmt w:val="bullet"/>
+      <w:lvlText w:val=""/>
+      <w:lvlJc w:val="left"/>
+      <w:pPr>
+        <w:tabs>
+          <w:tab w:val="num" w:pos="5040"/>
+        </w:tabs>
+        <w:ind w:left="5040" w:hanging="360"/>
+      </w:pPr>
+      <w:rPr>
+        <w:rFonts w:ascii="Symbol" w:hAnsi="Symbol" w:hint="default"/>
+        <w:sz w:val="20"/>
+      </w:rPr>
+    </w:lvl>
+    <w:lvl w:ilvl="7" w:tentative="1">
+      <w:start w:val="1"/>
+      <w:numFmt w:val="bullet"/>
+      <w:lvlText w:val=""/>
+      <w:lvlJc w:val="left"/>
+      <w:pPr>
+        <w:tabs>
+          <w:tab w:val="num" w:pos="5760"/>
+        </w:tabs>
+        <w:ind w:left="5760" w:hanging="360"/>
+      </w:pPr>
+      <w:rPr>
+        <w:rFonts w:ascii="Symbol" w:hAnsi="Symbol" w:hint="default"/>
+        <w:sz w:val="20"/>
+      </w:rPr>
+    </w:lvl>
+    <w:lvl w:ilvl="8" w:tentative="1">
+      <w:start w:val="1"/>
+      <w:numFmt w:val="bullet"/>
+      <w:lvlText w:val=""/>
+      <w:lvlJc w:val="left"/>
+      <w:pPr>
+        <w:tabs>
+          <w:tab w:val="num" w:pos="6480"/>
+        </w:tabs>
+        <w:ind w:left="6480" w:hanging="360"/>
+      </w:pPr>
+      <w:rPr>
+        <w:rFonts w:ascii="Symbol" w:hAnsi="Symbol" w:hint="default"/>
+        <w:sz w:val="20"/>
+      </w:rPr>
+    </w:lvl>
+  </w:abstractNum>
+  <w:abstractNum w:abstractNumId="20" w15:restartNumberingAfterBreak="0">
     <w:nsid w:val="799F2D2A"/>
     <w:multiLevelType w:val="multilevel"/>
     <w:tmpl w:val="DA9AC352"/>
@@ -5548,7 +5478,7 @@
       </w:rPr>
     </w:lvl>
   </w:abstractNum>
-  <w:abstractNum w:abstractNumId="18" w15:restartNumberingAfterBreak="0">
+  <w:abstractNum w:abstractNumId="21" w15:restartNumberingAfterBreak="0">
     <w:nsid w:val="7D0A3A24"/>
     <w:multiLevelType w:val="multilevel"/>
     <w:tmpl w:val="6CFED8C4"/>
@@ -5654,34 +5584,34 @@
     </w:lvl>
   </w:abstractNum>
   <w:num w:numId="1">
-    <w:abstractNumId w:val="18"/>
+    <w:abstractNumId w:val="21"/>
   </w:num>
   <w:num w:numId="2">
+    <w:abstractNumId w:val="12"/>
+  </w:num>
+  <w:num w:numId="3">
     <w:abstractNumId w:val="11"/>
   </w:num>
-  <w:num w:numId="3">
-    <w:abstractNumId w:val="10"/>
-  </w:num>
   <w:num w:numId="4">
-    <w:abstractNumId w:val="12"/>
+    <w:abstractNumId w:val="13"/>
   </w:num>
   <w:num w:numId="5">
-    <w:abstractNumId w:val="16"/>
+    <w:abstractNumId w:val="18"/>
   </w:num>
   <w:num w:numId="6">
     <w:abstractNumId w:val="4"/>
   </w:num>
   <w:num w:numId="7">
-    <w:abstractNumId w:val="14"/>
+    <w:abstractNumId w:val="16"/>
   </w:num>
   <w:num w:numId="8">
-    <w:abstractNumId w:val="15"/>
+    <w:abstractNumId w:val="17"/>
   </w:num>
   <w:num w:numId="9">
     <w:abstractNumId w:val="6"/>
   </w:num>
   <w:num w:numId="10">
-    <w:abstractNumId w:val="9"/>
+    <w:abstractNumId w:val="10"/>
   </w:num>
   <w:num w:numId="11">
     <w:abstractNumId w:val="7"/>
@@ -5699,7 +5629,7 @@
     <w:abstractNumId w:val="6"/>
   </w:num>
   <w:num w:numId="16">
-    <w:abstractNumId w:val="12"/>
+    <w:abstractNumId w:val="13"/>
   </w:num>
   <w:num w:numId="17">
     <w:abstractNumId w:val="2"/>
@@ -5708,22 +5638,31 @@
     <w:abstractNumId w:val="1"/>
   </w:num>
   <w:num w:numId="19">
-    <w:abstractNumId w:val="17"/>
+    <w:abstractNumId w:val="20"/>
   </w:num>
   <w:num w:numId="20">
     <w:abstractNumId w:val="3"/>
   </w:num>
   <w:num w:numId="21">
-    <w:abstractNumId w:val="13"/>
+    <w:abstractNumId w:val="14"/>
   </w:num>
   <w:num w:numId="22">
     <w:abstractNumId w:val="5"/>
+  </w:num>
+  <w:num w:numId="23">
+    <w:abstractNumId w:val="15"/>
+  </w:num>
+  <w:num w:numId="24">
+    <w:abstractNumId w:val="19"/>
+  </w:num>
+  <w:num w:numId="25">
+    <w:abstractNumId w:val="9"/>
   </w:num>
 </w:numbering>
 </file>
 
 <file path=word/styles.xml><?xml version="1.0" encoding="utf-8"?>
-<w:styles xmlns:mc="http://schemas.openxmlformats.org/markup-compatibility/2006" xmlns:r="http://schemas.openxmlformats.org/officeDocument/2006/relationships" xmlns:w="http://schemas.openxmlformats.org/wordprocessingml/2006/main" xmlns:w14="http://schemas.microsoft.com/office/word/2010/wordml" xmlns:w15="http://schemas.microsoft.com/office/word/2012/wordml" xmlns:w16cid="http://schemas.microsoft.com/office/word/2016/wordml/cid" xmlns:w16se="http://schemas.microsoft.com/office/word/2015/wordml/symex" mc:Ignorable="w14 w15 w16se w16cid">
+<w:styles xmlns:mc="http://schemas.openxmlformats.org/markup-compatibility/2006" xmlns:r="http://schemas.openxmlformats.org/officeDocument/2006/relationships" xmlns:w="http://schemas.openxmlformats.org/wordprocessingml/2006/main" xmlns:w14="http://schemas.microsoft.com/office/word/2010/wordml" xmlns:w15="http://schemas.microsoft.com/office/word/2012/wordml" xmlns:w16cex="http://schemas.microsoft.com/office/word/2018/wordml/cex" xmlns:w16cid="http://schemas.microsoft.com/office/word/2016/wordml/cid" xmlns:w16="http://schemas.microsoft.com/office/word/2018/wordml" xmlns:w16se="http://schemas.microsoft.com/office/word/2015/wordml/symex" mc:Ignorable="w14 w15 w16se w16cid w16 w16cex">
   <w:docDefaults>
     <w:rPrDefault>
       <w:rPr>
@@ -6254,6 +6193,7 @@
   <w:style w:type="paragraph" w:styleId="NormalWeb">
     <w:name w:val="Normal (Web)"/>
     <w:basedOn w:val="Standard"/>
+    <w:uiPriority w:val="99"/>
     <w:pPr>
       <w:spacing w:before="280" w:after="280"/>
     </w:pPr>
@@ -6774,6 +6714,32 @@
         <w:insideV w:val="single" w:sz="4" w:space="0" w:color="auto"/>
       </w:tblBorders>
     </w:tblPr>
+  </w:style>
+  <w:style w:type="character" w:styleId="Strong">
+    <w:name w:val="Strong"/>
+    <w:basedOn w:val="DefaultParagraphFont"/>
+    <w:uiPriority w:val="22"/>
+    <w:qFormat/>
+    <w:rsid w:val="00D83440"/>
+    <w:rPr>
+      <w:b/>
+      <w:bCs/>
+    </w:rPr>
+  </w:style>
+  <w:style w:type="paragraph" w:styleId="ListParagraph">
+    <w:name w:val="List Paragraph"/>
+    <w:basedOn w:val="Normal"/>
+    <w:uiPriority w:val="34"/>
+    <w:qFormat/>
+    <w:rsid w:val="00D83440"/>
+    <w:pPr>
+      <w:ind w:left="720"/>
+      <w:contextualSpacing/>
+    </w:pPr>
+    <w:rPr>
+      <w:rFonts w:cs="Mangal"/>
+      <w:szCs w:val="21"/>
+    </w:rPr>
   </w:style>
 </w:styles>
 </file>
